--- a/TarefaFinal_RequisitosFuncionais.docx
+++ b/TarefaFinal_RequisitosFuncionais.docx
@@ -4,12 +4,15 @@
   <w:body>
     <w:p>
       <w:pPr>
+        <w:spacing w:line="360" w:lineRule="auto"/>
         <w:jc w:val="center"/>
         <w:rPr>
           <w:b/>
           <w:bCs/>
           <w:sz w:val="30"/>
           <w:szCs w:val="30"/>
+          <w:u w:val="single"/>
+          <w:lang w:val="en-US"/>
         </w:rPr>
       </w:pPr>
       <w:r>
@@ -19,31 +22,710 @@
           <w:bCs/>
           <w:sz w:val="30"/>
           <w:szCs w:val="30"/>
-        </w:rPr>
-        <w:t xml:space="preserve">Requisitos </w:t>
-      </w:r>
-      <w:r>
+          <w:u w:val="single"/>
+          <w:lang w:val="en-US"/>
+        </w:rPr>
+        <w:t>FIAP ON – DevOps and Agile Culture - Tarefa Final</w:t>
+      </w:r>
+    </w:p>
+    <w:p>
+      <w:pPr>
+        <w:spacing w:line="360" w:lineRule="auto"/>
+        <w:rPr>
+          <w:lang w:val="en-US"/>
+        </w:rPr>
+      </w:pPr>
+    </w:p>
+    <w:p>
+      <w:pPr>
+        <w:autoSpaceDE w:val="0"/>
+        <w:autoSpaceDN w:val="0"/>
+        <w:adjustRightInd w:val="0"/>
+        <w:spacing w:after="0" w:line="360" w:lineRule="auto"/>
+        <w:ind w:firstLine="708"/>
+        <w:jc w:val="both"/>
+        <w:rPr>
+          <w:rFonts w:ascii="Arial" w:hAnsi="Arial" w:cs="Arial"/>
+          <w:kern w:val="0"/>
+          <w:sz w:val="24"/>
+          <w:szCs w:val="24"/>
+        </w:rPr>
+      </w:pPr>
+      <w:r>
+        <w:rPr>
+          <w:rFonts w:ascii="Arial" w:hAnsi="Arial" w:cs="Arial"/>
+          <w:kern w:val="0"/>
+          <w:sz w:val="24"/>
+          <w:szCs w:val="24"/>
+        </w:rPr>
+        <w:t>Considere a especificação sobre os caixas eletrônicos de uma instituição</w:t>
+      </w:r>
+    </w:p>
+    <w:p>
+      <w:pPr>
+        <w:autoSpaceDE w:val="0"/>
+        <w:autoSpaceDN w:val="0"/>
+        <w:adjustRightInd w:val="0"/>
+        <w:spacing w:after="0" w:line="360" w:lineRule="auto"/>
+        <w:jc w:val="both"/>
+        <w:rPr>
+          <w:rFonts w:ascii="Arial" w:hAnsi="Arial" w:cs="Arial"/>
+          <w:kern w:val="0"/>
+          <w:sz w:val="24"/>
+          <w:szCs w:val="24"/>
+        </w:rPr>
+      </w:pPr>
+      <w:r>
+        <w:rPr>
+          <w:rFonts w:ascii="Arial" w:hAnsi="Arial" w:cs="Arial"/>
+          <w:kern w:val="0"/>
+          <w:sz w:val="24"/>
+          <w:szCs w:val="24"/>
+        </w:rPr>
+        <w:t>financeira, descrita abaixo.</w:t>
+      </w:r>
+    </w:p>
+    <w:p>
+      <w:pPr>
+        <w:autoSpaceDE w:val="0"/>
+        <w:autoSpaceDN w:val="0"/>
+        <w:adjustRightInd w:val="0"/>
+        <w:spacing w:after="0" w:line="360" w:lineRule="auto"/>
+        <w:ind w:firstLine="708"/>
+        <w:jc w:val="both"/>
+        <w:rPr>
+          <w:rFonts w:ascii="Arial" w:hAnsi="Arial" w:cs="Arial"/>
+          <w:kern w:val="0"/>
+          <w:sz w:val="24"/>
+          <w:szCs w:val="24"/>
+        </w:rPr>
+      </w:pPr>
+      <w:r>
+        <w:rPr>
+          <w:rFonts w:ascii="Arial" w:hAnsi="Arial" w:cs="Arial"/>
+          <w:kern w:val="0"/>
+          <w:sz w:val="24"/>
+          <w:szCs w:val="24"/>
+        </w:rPr>
+        <w:t>A população enfrenta grandes filas nos bancos. Ainda acontece porque os</w:t>
+      </w:r>
+      <w:r>
+        <w:rPr>
+          <w:rFonts w:ascii="Arial" w:hAnsi="Arial" w:cs="Arial"/>
+          <w:kern w:val="0"/>
+          <w:sz w:val="24"/>
+          <w:szCs w:val="24"/>
+        </w:rPr>
+        <w:t xml:space="preserve"> </w:t>
+      </w:r>
+      <w:r>
+        <w:rPr>
+          <w:rFonts w:ascii="Arial" w:hAnsi="Arial" w:cs="Arial"/>
+          <w:kern w:val="0"/>
+          <w:sz w:val="24"/>
+          <w:szCs w:val="24"/>
+        </w:rPr>
+        <w:t>usuários do nosso sistema financeiro não conhecem totalmente as funções</w:t>
+      </w:r>
+      <w:r>
+        <w:rPr>
+          <w:rFonts w:ascii="Arial" w:hAnsi="Arial" w:cs="Arial"/>
+          <w:kern w:val="0"/>
+          <w:sz w:val="24"/>
+          <w:szCs w:val="24"/>
+        </w:rPr>
+        <w:t xml:space="preserve"> </w:t>
+      </w:r>
+      <w:r>
+        <w:rPr>
+          <w:rFonts w:ascii="Arial" w:hAnsi="Arial" w:cs="Arial"/>
+          <w:kern w:val="0"/>
+          <w:sz w:val="24"/>
+          <w:szCs w:val="24"/>
+        </w:rPr>
+        <w:t>dos caixas</w:t>
+      </w:r>
+      <w:r>
+        <w:rPr>
+          <w:rFonts w:ascii="Arial" w:hAnsi="Arial" w:cs="Arial"/>
+          <w:kern w:val="0"/>
+          <w:sz w:val="24"/>
+          <w:szCs w:val="24"/>
+        </w:rPr>
+        <w:t xml:space="preserve"> </w:t>
+      </w:r>
+      <w:r>
+        <w:rPr>
+          <w:rFonts w:ascii="Arial" w:hAnsi="Arial" w:cs="Arial"/>
+          <w:kern w:val="0"/>
+          <w:sz w:val="24"/>
+          <w:szCs w:val="24"/>
+        </w:rPr>
+        <w:t>eletrônicos que evitariam as visitas ao banco. Porém, o que exatamente os usuários</w:t>
+      </w:r>
+      <w:r>
+        <w:rPr>
+          <w:rFonts w:ascii="Arial" w:hAnsi="Arial" w:cs="Arial"/>
+          <w:kern w:val="0"/>
+          <w:sz w:val="24"/>
+          <w:szCs w:val="24"/>
+        </w:rPr>
+        <w:t xml:space="preserve"> </w:t>
+      </w:r>
+      <w:r>
+        <w:rPr>
+          <w:rFonts w:ascii="Arial" w:hAnsi="Arial" w:cs="Arial"/>
+          <w:kern w:val="0"/>
+          <w:sz w:val="24"/>
+          <w:szCs w:val="24"/>
+        </w:rPr>
+        <w:t>podem fazer nos caixas eletrônicos?</w:t>
+      </w:r>
+    </w:p>
+    <w:p>
+      <w:pPr>
+        <w:autoSpaceDE w:val="0"/>
+        <w:autoSpaceDN w:val="0"/>
+        <w:adjustRightInd w:val="0"/>
+        <w:spacing w:after="0" w:line="360" w:lineRule="auto"/>
+        <w:ind w:firstLine="708"/>
+        <w:jc w:val="both"/>
+        <w:rPr>
+          <w:rFonts w:ascii="Arial" w:hAnsi="Arial" w:cs="Arial"/>
+          <w:kern w:val="0"/>
+          <w:sz w:val="24"/>
+          <w:szCs w:val="24"/>
+        </w:rPr>
+      </w:pPr>
+      <w:r>
+        <w:rPr>
+          <w:rFonts w:ascii="Arial" w:hAnsi="Arial" w:cs="Arial"/>
+          <w:kern w:val="0"/>
+          <w:sz w:val="24"/>
+          <w:szCs w:val="24"/>
+        </w:rPr>
+        <w:t>O usuário insere o cartão, o sistema lê e faz a validação dos dados: agência,</w:t>
+      </w:r>
+      <w:r>
+        <w:rPr>
+          <w:rFonts w:ascii="Arial" w:hAnsi="Arial" w:cs="Arial"/>
+          <w:kern w:val="0"/>
+          <w:sz w:val="24"/>
+          <w:szCs w:val="24"/>
+        </w:rPr>
+        <w:t xml:space="preserve"> </w:t>
+      </w:r>
+      <w:r>
+        <w:rPr>
+          <w:rFonts w:ascii="Arial" w:hAnsi="Arial" w:cs="Arial"/>
+          <w:kern w:val="0"/>
+          <w:sz w:val="24"/>
+          <w:szCs w:val="24"/>
+        </w:rPr>
+        <w:t>número da conta e tipo de operação do usuário. Se o cartão for inválido, o sistema</w:t>
+      </w:r>
+      <w:r>
+        <w:rPr>
+          <w:rFonts w:ascii="Arial" w:hAnsi="Arial" w:cs="Arial"/>
+          <w:kern w:val="0"/>
+          <w:sz w:val="24"/>
+          <w:szCs w:val="24"/>
+        </w:rPr>
+        <w:t xml:space="preserve"> </w:t>
+      </w:r>
+      <w:r>
+        <w:rPr>
+          <w:rFonts w:ascii="Arial" w:hAnsi="Arial" w:cs="Arial"/>
+          <w:kern w:val="0"/>
+          <w:sz w:val="24"/>
+          <w:szCs w:val="24"/>
+        </w:rPr>
+        <w:t>exibe a mensagem “Cartão Inválido”, caso contrário, deve ativar as funções do caixa</w:t>
+      </w:r>
+      <w:r>
+        <w:rPr>
+          <w:rFonts w:ascii="Arial" w:hAnsi="Arial" w:cs="Arial"/>
+          <w:kern w:val="0"/>
+          <w:sz w:val="24"/>
+          <w:szCs w:val="24"/>
+        </w:rPr>
+        <w:t xml:space="preserve"> </w:t>
+      </w:r>
+      <w:r>
+        <w:rPr>
+          <w:rFonts w:ascii="Arial" w:hAnsi="Arial" w:cs="Arial"/>
+          <w:kern w:val="0"/>
+          <w:sz w:val="24"/>
+          <w:szCs w:val="24"/>
+        </w:rPr>
+        <w:t>eletrônico. O sistema exibe as funções: Pagamento, Saque, Saldo, Depósito e</w:t>
+      </w:r>
+      <w:r>
+        <w:rPr>
+          <w:rFonts w:ascii="Arial" w:hAnsi="Arial" w:cs="Arial"/>
+          <w:kern w:val="0"/>
+          <w:sz w:val="24"/>
+          <w:szCs w:val="24"/>
+        </w:rPr>
+        <w:t xml:space="preserve"> </w:t>
+      </w:r>
+      <w:r>
+        <w:rPr>
+          <w:rFonts w:ascii="Arial" w:hAnsi="Arial" w:cs="Arial"/>
+          <w:kern w:val="0"/>
+          <w:sz w:val="24"/>
+          <w:szCs w:val="24"/>
+        </w:rPr>
+        <w:t>Investimento.</w:t>
+      </w:r>
+    </w:p>
+    <w:p>
+      <w:pPr>
+        <w:autoSpaceDE w:val="0"/>
+        <w:autoSpaceDN w:val="0"/>
+        <w:adjustRightInd w:val="0"/>
+        <w:spacing w:after="0" w:line="360" w:lineRule="auto"/>
+        <w:ind w:firstLine="708"/>
+        <w:jc w:val="both"/>
+        <w:rPr>
+          <w:rFonts w:ascii="Arial" w:hAnsi="Arial" w:cs="Arial"/>
+          <w:kern w:val="0"/>
+          <w:sz w:val="24"/>
+          <w:szCs w:val="24"/>
+        </w:rPr>
+      </w:pPr>
+      <w:r>
+        <w:rPr>
+          <w:rFonts w:ascii="Arial" w:hAnsi="Arial" w:cs="Arial"/>
+          <w:kern w:val="0"/>
+          <w:sz w:val="24"/>
+          <w:szCs w:val="24"/>
+        </w:rPr>
+        <w:t>O usuário seleciona a função desejada, o sistema solicita a senha. O usuário</w:t>
+      </w:r>
+      <w:r>
+        <w:rPr>
+          <w:rFonts w:ascii="Arial" w:hAnsi="Arial" w:cs="Arial"/>
+          <w:kern w:val="0"/>
+          <w:sz w:val="24"/>
+          <w:szCs w:val="24"/>
+        </w:rPr>
+        <w:t xml:space="preserve"> </w:t>
+      </w:r>
+      <w:r>
+        <w:rPr>
+          <w:rFonts w:ascii="Arial" w:hAnsi="Arial" w:cs="Arial"/>
+          <w:kern w:val="0"/>
+          <w:sz w:val="24"/>
+          <w:szCs w:val="24"/>
+        </w:rPr>
+        <w:t>informa a senha, o sistema valida a senha. Se for inválida, o sistema exibe a</w:t>
+      </w:r>
+      <w:r>
+        <w:rPr>
+          <w:rFonts w:ascii="Arial" w:hAnsi="Arial" w:cs="Arial"/>
+          <w:kern w:val="0"/>
+          <w:sz w:val="24"/>
+          <w:szCs w:val="24"/>
+        </w:rPr>
+        <w:t xml:space="preserve"> </w:t>
+      </w:r>
+      <w:r>
+        <w:rPr>
+          <w:rFonts w:ascii="Arial" w:hAnsi="Arial" w:cs="Arial"/>
+          <w:kern w:val="0"/>
+          <w:sz w:val="24"/>
+          <w:szCs w:val="24"/>
+        </w:rPr>
+        <w:t>mensagem: “Senha Inválida”; se for válida, solicita o valor do saque (exemplificando</w:t>
+      </w:r>
+      <w:r>
+        <w:rPr>
+          <w:rFonts w:ascii="Arial" w:hAnsi="Arial" w:cs="Arial"/>
+          <w:kern w:val="0"/>
+          <w:sz w:val="24"/>
+          <w:szCs w:val="24"/>
+        </w:rPr>
+        <w:t xml:space="preserve"> </w:t>
+      </w:r>
+      <w:r>
+        <w:rPr>
+          <w:rFonts w:ascii="Arial" w:hAnsi="Arial" w:cs="Arial"/>
+          <w:kern w:val="0"/>
+          <w:sz w:val="24"/>
+          <w:szCs w:val="24"/>
+        </w:rPr>
+        <w:t>a função “Saque”).</w:t>
+      </w:r>
+    </w:p>
+    <w:p>
+      <w:pPr>
+        <w:autoSpaceDE w:val="0"/>
+        <w:autoSpaceDN w:val="0"/>
+        <w:adjustRightInd w:val="0"/>
+        <w:spacing w:after="0" w:line="360" w:lineRule="auto"/>
+        <w:ind w:firstLine="708"/>
+        <w:jc w:val="both"/>
+        <w:rPr>
+          <w:rFonts w:ascii="Arial" w:hAnsi="Arial" w:cs="Arial"/>
+          <w:kern w:val="0"/>
+          <w:sz w:val="24"/>
+          <w:szCs w:val="24"/>
+        </w:rPr>
+      </w:pPr>
+      <w:r>
+        <w:rPr>
+          <w:rFonts w:ascii="Arial" w:hAnsi="Arial" w:cs="Arial"/>
+          <w:kern w:val="0"/>
+          <w:sz w:val="24"/>
+          <w:szCs w:val="24"/>
+        </w:rPr>
+        <w:t>O usuário informa o valor do saque, o sistema valida se há saldo suficiente na</w:t>
+      </w:r>
+      <w:r>
+        <w:rPr>
+          <w:rFonts w:ascii="Arial" w:hAnsi="Arial" w:cs="Arial"/>
+          <w:kern w:val="0"/>
+          <w:sz w:val="24"/>
+          <w:szCs w:val="24"/>
+        </w:rPr>
+        <w:t xml:space="preserve"> </w:t>
+      </w:r>
+      <w:r>
+        <w:rPr>
+          <w:rFonts w:ascii="Arial" w:hAnsi="Arial" w:cs="Arial"/>
+          <w:kern w:val="0"/>
+          <w:sz w:val="24"/>
+          <w:szCs w:val="24"/>
+        </w:rPr>
+        <w:t>conta. Caso não tenha saldo, o sistema exibe a mensagem: “Saldo Insuficiente”, caso</w:t>
+      </w:r>
+      <w:r>
+        <w:rPr>
+          <w:rFonts w:ascii="Arial" w:hAnsi="Arial" w:cs="Arial"/>
+          <w:kern w:val="0"/>
+          <w:sz w:val="24"/>
+          <w:szCs w:val="24"/>
+        </w:rPr>
+        <w:t xml:space="preserve"> </w:t>
+      </w:r>
+      <w:r>
+        <w:rPr>
+          <w:rFonts w:ascii="Arial" w:hAnsi="Arial" w:cs="Arial"/>
+          <w:kern w:val="0"/>
+          <w:sz w:val="24"/>
+          <w:szCs w:val="24"/>
+        </w:rPr>
+        <w:t>haja saldo, o sistema valida o valor do limite diário para saque diário. Se o valor estiver</w:t>
+      </w:r>
+      <w:r>
+        <w:rPr>
+          <w:rFonts w:ascii="Arial" w:hAnsi="Arial" w:cs="Arial"/>
+          <w:kern w:val="0"/>
+          <w:sz w:val="24"/>
+          <w:szCs w:val="24"/>
+        </w:rPr>
+        <w:t xml:space="preserve"> </w:t>
+      </w:r>
+      <w:r>
+        <w:rPr>
+          <w:rFonts w:ascii="Arial" w:hAnsi="Arial" w:cs="Arial"/>
+          <w:kern w:val="0"/>
+          <w:sz w:val="24"/>
+          <w:szCs w:val="24"/>
+        </w:rPr>
+        <w:t>dentro do limite: registra o valor do saque e atualiza o saldo. No momento do registro</w:t>
+      </w:r>
+      <w:r>
+        <w:rPr>
+          <w:rFonts w:ascii="Arial" w:hAnsi="Arial" w:cs="Arial"/>
+          <w:kern w:val="0"/>
+          <w:sz w:val="24"/>
+          <w:szCs w:val="24"/>
+        </w:rPr>
+        <w:t xml:space="preserve"> </w:t>
+      </w:r>
+      <w:r>
+        <w:rPr>
+          <w:rFonts w:ascii="Arial" w:hAnsi="Arial" w:cs="Arial"/>
+          <w:kern w:val="0"/>
+          <w:sz w:val="24"/>
+          <w:szCs w:val="24"/>
+        </w:rPr>
+        <w:t>do saque, instancia o objeto saque; senão, o sistema exibe a mensagem: “Valor</w:t>
+      </w:r>
+      <w:r>
+        <w:rPr>
+          <w:rFonts w:ascii="Arial" w:hAnsi="Arial" w:cs="Arial"/>
+          <w:kern w:val="0"/>
+          <w:sz w:val="24"/>
+          <w:szCs w:val="24"/>
+        </w:rPr>
+        <w:t xml:space="preserve"> </w:t>
+      </w:r>
+      <w:r>
+        <w:rPr>
+          <w:rFonts w:ascii="Arial" w:hAnsi="Arial" w:cs="Arial"/>
+          <w:kern w:val="0"/>
+          <w:sz w:val="24"/>
+          <w:szCs w:val="24"/>
+        </w:rPr>
+        <w:t>Excede o Limite”.</w:t>
+      </w:r>
+    </w:p>
+    <w:p>
+      <w:pPr>
+        <w:autoSpaceDE w:val="0"/>
+        <w:autoSpaceDN w:val="0"/>
+        <w:adjustRightInd w:val="0"/>
+        <w:spacing w:after="0" w:line="360" w:lineRule="auto"/>
+        <w:ind w:firstLine="708"/>
+        <w:jc w:val="both"/>
+        <w:rPr>
+          <w:rFonts w:ascii="Arial" w:hAnsi="Arial" w:cs="Arial"/>
+          <w:kern w:val="0"/>
+          <w:sz w:val="24"/>
+          <w:szCs w:val="24"/>
+        </w:rPr>
+      </w:pPr>
+    </w:p>
+    <w:p>
+      <w:pPr>
+        <w:autoSpaceDE w:val="0"/>
+        <w:autoSpaceDN w:val="0"/>
+        <w:adjustRightInd w:val="0"/>
+        <w:spacing w:after="0" w:line="360" w:lineRule="auto"/>
+        <w:jc w:val="both"/>
+        <w:rPr>
+          <w:rFonts w:ascii="Arial" w:hAnsi="Arial" w:cs="Arial"/>
+          <w:kern w:val="0"/>
+          <w:sz w:val="24"/>
+          <w:szCs w:val="24"/>
+        </w:rPr>
+      </w:pPr>
+      <w:r>
+        <w:rPr>
+          <w:rFonts w:ascii="Arial" w:hAnsi="Arial" w:cs="Arial"/>
+          <w:kern w:val="0"/>
+          <w:sz w:val="24"/>
+          <w:szCs w:val="24"/>
+        </w:rPr>
+        <w:t>Pede-se:</w:t>
+      </w:r>
+    </w:p>
+    <w:p>
+      <w:pPr>
+        <w:autoSpaceDE w:val="0"/>
+        <w:autoSpaceDN w:val="0"/>
+        <w:adjustRightInd w:val="0"/>
+        <w:spacing w:after="0" w:line="360" w:lineRule="auto"/>
+        <w:ind w:left="708"/>
+        <w:jc w:val="both"/>
+        <w:rPr>
+          <w:rFonts w:ascii="Arial" w:hAnsi="Arial" w:cs="Arial"/>
+          <w:kern w:val="0"/>
+          <w:sz w:val="24"/>
+          <w:szCs w:val="24"/>
+        </w:rPr>
+      </w:pPr>
+    </w:p>
+    <w:p>
+      <w:pPr>
+        <w:pStyle w:val="PargrafodaLista"/>
+        <w:numPr>
+          <w:ilvl w:val="0"/>
+          <w:numId w:val="1"/>
+        </w:numPr>
+        <w:autoSpaceDE w:val="0"/>
+        <w:autoSpaceDN w:val="0"/>
+        <w:adjustRightInd w:val="0"/>
+        <w:spacing w:after="0" w:line="360" w:lineRule="auto"/>
+        <w:jc w:val="both"/>
         <w:rPr>
           <w:rFonts w:ascii="Arial" w:hAnsi="Arial" w:cs="Arial"/>
           <w:b/>
           <w:bCs/>
-          <w:sz w:val="30"/>
-          <w:szCs w:val="30"/>
-        </w:rPr>
-        <w:t>F</w:t>
-      </w:r>
+          <w:kern w:val="0"/>
+          <w:sz w:val="24"/>
+          <w:szCs w:val="24"/>
+        </w:rPr>
+      </w:pPr>
       <w:r>
         <w:rPr>
           <w:rFonts w:ascii="Arial" w:hAnsi="Arial" w:cs="Arial"/>
           <w:b/>
           <w:bCs/>
-          <w:sz w:val="30"/>
-          <w:szCs w:val="30"/>
-        </w:rPr>
-        <w:t>uncionais – Caixa Eletrônico</w:t>
+          <w:kern w:val="0"/>
+          <w:sz w:val="24"/>
+          <w:szCs w:val="24"/>
+        </w:rPr>
+        <w:t>Atores</w:t>
+      </w:r>
+      <w:r>
+        <w:rPr>
+          <w:rFonts w:ascii="Arial" w:hAnsi="Arial" w:cs="Arial"/>
+          <w:b/>
+          <w:bCs/>
+          <w:kern w:val="0"/>
+          <w:sz w:val="24"/>
+          <w:szCs w:val="24"/>
+        </w:rPr>
+        <w:t>:</w:t>
       </w:r>
     </w:p>
-    <w:p/>
+    <w:p>
+      <w:pPr>
+        <w:autoSpaceDE w:val="0"/>
+        <w:autoSpaceDN w:val="0"/>
+        <w:adjustRightInd w:val="0"/>
+        <w:spacing w:after="0" w:line="360" w:lineRule="auto"/>
+        <w:ind w:left="708"/>
+        <w:jc w:val="both"/>
+        <w:rPr>
+          <w:rFonts w:ascii="Arial" w:hAnsi="Arial" w:cs="Arial"/>
+          <w:kern w:val="0"/>
+          <w:sz w:val="24"/>
+          <w:szCs w:val="24"/>
+        </w:rPr>
+      </w:pPr>
+      <w:r>
+        <w:rPr>
+          <w:rFonts w:ascii="Arial" w:hAnsi="Arial" w:cs="Arial"/>
+          <w:kern w:val="0"/>
+          <w:sz w:val="24"/>
+          <w:szCs w:val="24"/>
+        </w:rPr>
+        <w:t>- Cliente;</w:t>
+      </w:r>
+    </w:p>
+    <w:p>
+      <w:pPr>
+        <w:autoSpaceDE w:val="0"/>
+        <w:autoSpaceDN w:val="0"/>
+        <w:adjustRightInd w:val="0"/>
+        <w:spacing w:after="0" w:line="360" w:lineRule="auto"/>
+        <w:ind w:left="708"/>
+        <w:jc w:val="both"/>
+        <w:rPr>
+          <w:rFonts w:ascii="Arial" w:hAnsi="Arial" w:cs="Arial"/>
+          <w:kern w:val="0"/>
+          <w:sz w:val="24"/>
+          <w:szCs w:val="24"/>
+        </w:rPr>
+      </w:pPr>
+      <w:r>
+        <w:rPr>
+          <w:rFonts w:ascii="Arial" w:hAnsi="Arial" w:cs="Arial"/>
+          <w:kern w:val="0"/>
+          <w:sz w:val="24"/>
+          <w:szCs w:val="24"/>
+        </w:rPr>
+        <w:t xml:space="preserve">- Beneficiário </w:t>
+      </w:r>
+      <w:r>
+        <w:rPr>
+          <w:rFonts w:ascii="Arial" w:hAnsi="Arial" w:cs="Arial"/>
+          <w:kern w:val="0"/>
+          <w:sz w:val="24"/>
+          <w:szCs w:val="24"/>
+        </w:rPr>
+        <w:t>do Pagamento.</w:t>
+      </w:r>
+    </w:p>
+    <w:p>
+      <w:pPr>
+        <w:autoSpaceDE w:val="0"/>
+        <w:autoSpaceDN w:val="0"/>
+        <w:adjustRightInd w:val="0"/>
+        <w:spacing w:after="0" w:line="360" w:lineRule="auto"/>
+        <w:jc w:val="both"/>
+        <w:rPr>
+          <w:rFonts w:ascii="Arial" w:hAnsi="Arial" w:cs="Arial"/>
+          <w:kern w:val="0"/>
+          <w:sz w:val="24"/>
+          <w:szCs w:val="24"/>
+        </w:rPr>
+      </w:pPr>
+    </w:p>
+    <w:p>
+      <w:pPr>
+        <w:rPr>
+          <w:rFonts w:ascii="Arial" w:hAnsi="Arial" w:cs="Arial"/>
+          <w:kern w:val="0"/>
+          <w:sz w:val="24"/>
+          <w:szCs w:val="24"/>
+        </w:rPr>
+      </w:pPr>
+      <w:r>
+        <w:rPr>
+          <w:rFonts w:ascii="Arial" w:hAnsi="Arial" w:cs="Arial"/>
+          <w:kern w:val="0"/>
+          <w:sz w:val="24"/>
+          <w:szCs w:val="24"/>
+        </w:rPr>
+        <w:br w:type="page"/>
+      </w:r>
+    </w:p>
+    <w:p>
+      <w:pPr>
+        <w:pStyle w:val="PargrafodaLista"/>
+        <w:numPr>
+          <w:ilvl w:val="0"/>
+          <w:numId w:val="1"/>
+        </w:numPr>
+        <w:autoSpaceDE w:val="0"/>
+        <w:autoSpaceDN w:val="0"/>
+        <w:adjustRightInd w:val="0"/>
+        <w:spacing w:after="0" w:line="360" w:lineRule="auto"/>
+        <w:jc w:val="both"/>
+        <w:rPr>
+          <w:rFonts w:ascii="Arial" w:hAnsi="Arial" w:cs="Arial"/>
+          <w:b/>
+          <w:bCs/>
+          <w:kern w:val="0"/>
+          <w:sz w:val="24"/>
+          <w:szCs w:val="24"/>
+        </w:rPr>
+      </w:pPr>
+      <w:r>
+        <w:rPr>
+          <w:rFonts w:ascii="Arial" w:hAnsi="Arial" w:cs="Arial"/>
+          <w:b/>
+          <w:bCs/>
+          <w:kern w:val="0"/>
+          <w:sz w:val="24"/>
+          <w:szCs w:val="24"/>
+        </w:rPr>
+        <w:lastRenderedPageBreak/>
+        <w:t>Requisitos Funcionais</w:t>
+      </w:r>
+      <w:r>
+        <w:rPr>
+          <w:rFonts w:ascii="Arial" w:hAnsi="Arial" w:cs="Arial"/>
+          <w:b/>
+          <w:bCs/>
+          <w:kern w:val="0"/>
+          <w:sz w:val="24"/>
+          <w:szCs w:val="24"/>
+        </w:rPr>
+        <w:t>:</w:t>
+      </w:r>
+    </w:p>
+    <w:p>
+      <w:pPr>
+        <w:autoSpaceDE w:val="0"/>
+        <w:autoSpaceDN w:val="0"/>
+        <w:adjustRightInd w:val="0"/>
+        <w:spacing w:after="0" w:line="360" w:lineRule="auto"/>
+        <w:jc w:val="both"/>
+        <w:rPr>
+          <w:rFonts w:ascii="Arial" w:hAnsi="Arial" w:cs="Arial"/>
+          <w:kern w:val="0"/>
+          <w:sz w:val="24"/>
+          <w:szCs w:val="24"/>
+        </w:rPr>
+      </w:pPr>
+    </w:p>
     <w:tbl>
       <w:tblPr>
         <w:tblStyle w:val="Tabelacomgrade"/>
@@ -51,25 +733,37 @@
         <w:tblLook w:val="04A0" w:firstRow="1" w:lastRow="0" w:firstColumn="1" w:lastColumn="0" w:noHBand="0" w:noVBand="1"/>
       </w:tblPr>
       <w:tblGrid>
-        <w:gridCol w:w="8494"/>
+        <w:gridCol w:w="10082"/>
       </w:tblGrid>
       <w:tr>
         <w:tc>
           <w:tcPr>
-            <w:tcW w:w="8494" w:type="dxa"/>
-          </w:tcPr>
-          <w:p>
-            <w:pPr>
-              <w:autoSpaceDE w:val="0"/>
-              <w:autoSpaceDN w:val="0"/>
-              <w:adjustRightInd w:val="0"/>
-              <w:rPr>
-                <w:rFonts w:ascii="Arial" w:hAnsi="Arial" w:cs="Arial"/>
-                <w:kern w:val="0"/>
-                <w:sz w:val="24"/>
-                <w:szCs w:val="24"/>
-              </w:rPr>
-            </w:pPr>
+            <w:tcW w:w="10082" w:type="dxa"/>
+          </w:tcPr>
+          <w:p>
+            <w:pPr>
+              <w:autoSpaceDE w:val="0"/>
+              <w:autoSpaceDN w:val="0"/>
+              <w:adjustRightInd w:val="0"/>
+              <w:jc w:val="both"/>
+              <w:rPr>
+                <w:rFonts w:ascii="Arial" w:hAnsi="Arial" w:cs="Arial"/>
+                <w:kern w:val="0"/>
+                <w:sz w:val="24"/>
+                <w:szCs w:val="24"/>
+              </w:rPr>
+            </w:pPr>
+            <w:r>
+              <w:rPr>
+                <w:rFonts w:ascii="Arial" w:hAnsi="Arial" w:cs="Arial"/>
+                <w:b/>
+                <w:bCs/>
+                <w:kern w:val="0"/>
+                <w:sz w:val="24"/>
+                <w:szCs w:val="24"/>
+              </w:rPr>
+              <w:t xml:space="preserve">UC01 - </w:t>
+            </w:r>
             <w:r>
               <w:rPr>
                 <w:rFonts w:ascii="Arial" w:hAnsi="Arial" w:cs="Arial"/>
@@ -88,6 +782,106 @@
                 <w:sz w:val="24"/>
                 <w:szCs w:val="24"/>
               </w:rPr>
+              <w:t>Acessar</w:t>
+            </w:r>
+            <w:r>
+              <w:rPr>
+                <w:rFonts w:ascii="Arial" w:hAnsi="Arial" w:cs="Arial"/>
+                <w:kern w:val="0"/>
+                <w:sz w:val="24"/>
+                <w:szCs w:val="24"/>
+              </w:rPr>
+              <w:t xml:space="preserve"> as funções do caixa eletrônico.</w:t>
+            </w:r>
+          </w:p>
+        </w:tc>
+      </w:tr>
+      <w:tr>
+        <w:tc>
+          <w:tcPr>
+            <w:tcW w:w="10082" w:type="dxa"/>
+          </w:tcPr>
+          <w:p>
+            <w:pPr>
+              <w:autoSpaceDE w:val="0"/>
+              <w:autoSpaceDN w:val="0"/>
+              <w:adjustRightInd w:val="0"/>
+              <w:jc w:val="both"/>
+              <w:rPr>
+                <w:rFonts w:ascii="Arial" w:hAnsi="Arial" w:cs="Arial"/>
+                <w:kern w:val="0"/>
+                <w:sz w:val="24"/>
+                <w:szCs w:val="24"/>
+              </w:rPr>
+            </w:pPr>
+            <w:r>
+              <w:rPr>
+                <w:rFonts w:ascii="Arial" w:hAnsi="Arial" w:cs="Arial"/>
+                <w:b/>
+                <w:bCs/>
+                <w:kern w:val="0"/>
+                <w:sz w:val="24"/>
+                <w:szCs w:val="24"/>
+              </w:rPr>
+              <w:t xml:space="preserve">Ator: </w:t>
+            </w:r>
+            <w:r>
+              <w:rPr>
+                <w:rFonts w:ascii="Arial" w:hAnsi="Arial" w:cs="Arial"/>
+                <w:kern w:val="0"/>
+                <w:sz w:val="24"/>
+                <w:szCs w:val="24"/>
+              </w:rPr>
+              <w:t>Cliente</w:t>
+            </w:r>
+            <w:r>
+              <w:rPr>
+                <w:rFonts w:ascii="Arial" w:hAnsi="Arial" w:cs="Arial"/>
+                <w:kern w:val="0"/>
+                <w:sz w:val="24"/>
+                <w:szCs w:val="24"/>
+              </w:rPr>
+              <w:t>.</w:t>
+            </w:r>
+          </w:p>
+        </w:tc>
+      </w:tr>
+      <w:tr>
+        <w:tc>
+          <w:tcPr>
+            <w:tcW w:w="10082" w:type="dxa"/>
+          </w:tcPr>
+          <w:p>
+            <w:pPr>
+              <w:autoSpaceDE w:val="0"/>
+              <w:autoSpaceDN w:val="0"/>
+              <w:adjustRightInd w:val="0"/>
+              <w:jc w:val="both"/>
+              <w:rPr>
+                <w:rFonts w:ascii="Arial" w:hAnsi="Arial" w:cs="Arial"/>
+                <w:kern w:val="0"/>
+                <w:sz w:val="24"/>
+                <w:szCs w:val="24"/>
+              </w:rPr>
+            </w:pPr>
+            <w:r>
+              <w:rPr>
+                <w:rFonts w:ascii="Arial" w:hAnsi="Arial" w:cs="Arial"/>
+                <w:b/>
+                <w:bCs/>
+                <w:kern w:val="0"/>
+                <w:sz w:val="24"/>
+                <w:szCs w:val="24"/>
+              </w:rPr>
+              <w:t xml:space="preserve">Objetivo: </w:t>
+            </w:r>
+            <w:r>
+              <w:rPr>
+                <w:rFonts w:ascii="Arial" w:hAnsi="Arial" w:cs="Arial"/>
+                <w:kern w:val="0"/>
+                <w:sz w:val="24"/>
+                <w:szCs w:val="24"/>
+              </w:rPr>
               <w:t>A</w:t>
             </w:r>
             <w:r>
@@ -97,21 +891,563 @@
                 <w:sz w:val="24"/>
                 <w:szCs w:val="24"/>
               </w:rPr>
-              <w:t>tivar as funções do caixa eletrônico.</w:t>
-            </w:r>
-          </w:p>
-        </w:tc>
-      </w:tr>
-      <w:tr>
-        <w:tc>
-          <w:tcPr>
-            <w:tcW w:w="8494" w:type="dxa"/>
-          </w:tcPr>
-          <w:p>
-            <w:pPr>
-              <w:autoSpaceDE w:val="0"/>
-              <w:autoSpaceDN w:val="0"/>
-              <w:adjustRightInd w:val="0"/>
+              <w:t>cessar as funções do caixa eletrônico.</w:t>
+            </w:r>
+          </w:p>
+        </w:tc>
+      </w:tr>
+      <w:tr>
+        <w:tc>
+          <w:tcPr>
+            <w:tcW w:w="10082" w:type="dxa"/>
+          </w:tcPr>
+          <w:p>
+            <w:pPr>
+              <w:autoSpaceDE w:val="0"/>
+              <w:autoSpaceDN w:val="0"/>
+              <w:adjustRightInd w:val="0"/>
+              <w:jc w:val="both"/>
+              <w:rPr>
+                <w:rFonts w:ascii="Arial" w:hAnsi="Arial" w:cs="Arial"/>
+                <w:kern w:val="0"/>
+                <w:sz w:val="24"/>
+                <w:szCs w:val="24"/>
+              </w:rPr>
+            </w:pPr>
+            <w:r>
+              <w:rPr>
+                <w:rFonts w:ascii="Arial" w:hAnsi="Arial" w:cs="Arial"/>
+                <w:b/>
+                <w:bCs/>
+                <w:kern w:val="0"/>
+                <w:sz w:val="24"/>
+                <w:szCs w:val="24"/>
+              </w:rPr>
+              <w:t xml:space="preserve">UC02 - </w:t>
+            </w:r>
+            <w:r>
+              <w:rPr>
+                <w:rFonts w:ascii="Arial" w:hAnsi="Arial" w:cs="Arial"/>
+                <w:b/>
+                <w:bCs/>
+                <w:kern w:val="0"/>
+                <w:sz w:val="24"/>
+                <w:szCs w:val="24"/>
+              </w:rPr>
+              <w:t xml:space="preserve">Caso de uso: </w:t>
+            </w:r>
+            <w:r>
+              <w:rPr>
+                <w:rFonts w:ascii="Arial" w:hAnsi="Arial" w:cs="Arial"/>
+                <w:kern w:val="0"/>
+                <w:sz w:val="24"/>
+                <w:szCs w:val="24"/>
+              </w:rPr>
+              <w:t>L</w:t>
+            </w:r>
+            <w:r>
+              <w:rPr>
+                <w:rFonts w:ascii="Arial" w:hAnsi="Arial" w:cs="Arial"/>
+                <w:kern w:val="0"/>
+                <w:sz w:val="24"/>
+                <w:szCs w:val="24"/>
+              </w:rPr>
+              <w:t>er os dados do cartão.</w:t>
+            </w:r>
+          </w:p>
+        </w:tc>
+      </w:tr>
+      <w:tr>
+        <w:tc>
+          <w:tcPr>
+            <w:tcW w:w="10082" w:type="dxa"/>
+          </w:tcPr>
+          <w:p>
+            <w:pPr>
+              <w:autoSpaceDE w:val="0"/>
+              <w:autoSpaceDN w:val="0"/>
+              <w:adjustRightInd w:val="0"/>
+              <w:jc w:val="both"/>
+              <w:rPr>
+                <w:rFonts w:ascii="Arial" w:hAnsi="Arial" w:cs="Arial"/>
+                <w:kern w:val="0"/>
+                <w:sz w:val="24"/>
+                <w:szCs w:val="24"/>
+              </w:rPr>
+            </w:pPr>
+            <w:r>
+              <w:rPr>
+                <w:rFonts w:ascii="Arial" w:hAnsi="Arial" w:cs="Arial"/>
+                <w:b/>
+                <w:bCs/>
+                <w:kern w:val="0"/>
+                <w:sz w:val="24"/>
+                <w:szCs w:val="24"/>
+              </w:rPr>
+              <w:t xml:space="preserve">Ator secundário: </w:t>
+            </w:r>
+            <w:r>
+              <w:rPr>
+                <w:rFonts w:ascii="Arial" w:hAnsi="Arial" w:cs="Arial"/>
+                <w:kern w:val="0"/>
+                <w:sz w:val="24"/>
+                <w:szCs w:val="24"/>
+              </w:rPr>
+              <w:t>A</w:t>
+            </w:r>
+            <w:r>
+              <w:rPr>
+                <w:rFonts w:ascii="Arial" w:hAnsi="Arial" w:cs="Arial"/>
+                <w:kern w:val="0"/>
+                <w:sz w:val="24"/>
+                <w:szCs w:val="24"/>
+              </w:rPr>
+              <w:t xml:space="preserve">ção executada pelo sistema </w:t>
+            </w:r>
+            <w:r>
+              <w:rPr>
+                <w:rFonts w:ascii="Arial" w:hAnsi="Arial" w:cs="Arial"/>
+                <w:kern w:val="0"/>
+                <w:sz w:val="24"/>
+                <w:szCs w:val="24"/>
+              </w:rPr>
+              <w:t xml:space="preserve">e </w:t>
+            </w:r>
+            <w:r>
+              <w:rPr>
+                <w:rFonts w:ascii="Arial" w:hAnsi="Arial" w:cs="Arial"/>
+                <w:kern w:val="0"/>
+                <w:sz w:val="24"/>
+                <w:szCs w:val="24"/>
+              </w:rPr>
+              <w:t xml:space="preserve">desencadeada pelo </w:t>
+            </w:r>
+            <w:r>
+              <w:rPr>
+                <w:rFonts w:ascii="Arial" w:hAnsi="Arial" w:cs="Arial"/>
+                <w:kern w:val="0"/>
+                <w:sz w:val="24"/>
+                <w:szCs w:val="24"/>
+              </w:rPr>
+              <w:t>cliente</w:t>
+            </w:r>
+            <w:r>
+              <w:rPr>
+                <w:rFonts w:ascii="Arial" w:hAnsi="Arial" w:cs="Arial"/>
+                <w:kern w:val="0"/>
+                <w:sz w:val="24"/>
+                <w:szCs w:val="24"/>
+              </w:rPr>
+              <w:t>.</w:t>
+            </w:r>
+          </w:p>
+        </w:tc>
+      </w:tr>
+      <w:tr>
+        <w:tc>
+          <w:tcPr>
+            <w:tcW w:w="10082" w:type="dxa"/>
+          </w:tcPr>
+          <w:p>
+            <w:pPr>
+              <w:autoSpaceDE w:val="0"/>
+              <w:autoSpaceDN w:val="0"/>
+              <w:adjustRightInd w:val="0"/>
+              <w:jc w:val="both"/>
+              <w:rPr>
+                <w:rFonts w:ascii="Arial" w:hAnsi="Arial" w:cs="Arial"/>
+                <w:kern w:val="0"/>
+                <w:sz w:val="24"/>
+                <w:szCs w:val="24"/>
+              </w:rPr>
+            </w:pPr>
+            <w:r>
+              <w:rPr>
+                <w:rFonts w:ascii="Arial" w:hAnsi="Arial" w:cs="Arial"/>
+                <w:b/>
+                <w:bCs/>
+                <w:kern w:val="0"/>
+                <w:sz w:val="24"/>
+                <w:szCs w:val="24"/>
+              </w:rPr>
+              <w:t xml:space="preserve">Objetivo: </w:t>
+            </w:r>
+            <w:r>
+              <w:rPr>
+                <w:rFonts w:ascii="Arial" w:hAnsi="Arial" w:cs="Arial"/>
+                <w:kern w:val="0"/>
+                <w:sz w:val="24"/>
+                <w:szCs w:val="24"/>
+              </w:rPr>
+              <w:t>V</w:t>
+            </w:r>
+            <w:r>
+              <w:rPr>
+                <w:rFonts w:ascii="Arial" w:hAnsi="Arial" w:cs="Arial"/>
+                <w:kern w:val="0"/>
+                <w:sz w:val="24"/>
+                <w:szCs w:val="24"/>
+              </w:rPr>
+              <w:t>alidar os dados do cartão</w:t>
+            </w:r>
+            <w:r>
+              <w:rPr>
+                <w:rFonts w:ascii="Arial" w:hAnsi="Arial" w:cs="Arial"/>
+                <w:kern w:val="0"/>
+                <w:sz w:val="24"/>
+                <w:szCs w:val="24"/>
+              </w:rPr>
+              <w:t xml:space="preserve"> do cliente.</w:t>
+            </w:r>
+          </w:p>
+        </w:tc>
+      </w:tr>
+      <w:tr>
+        <w:tc>
+          <w:tcPr>
+            <w:tcW w:w="10082" w:type="dxa"/>
+          </w:tcPr>
+          <w:p>
+            <w:pPr>
+              <w:autoSpaceDE w:val="0"/>
+              <w:autoSpaceDN w:val="0"/>
+              <w:adjustRightInd w:val="0"/>
+              <w:jc w:val="both"/>
+              <w:rPr>
+                <w:rFonts w:ascii="Arial" w:hAnsi="Arial" w:cs="Arial"/>
+                <w:kern w:val="0"/>
+                <w:sz w:val="24"/>
+                <w:szCs w:val="24"/>
+                <w:u w:val="single"/>
+              </w:rPr>
+            </w:pPr>
+            <w:r>
+              <w:rPr>
+                <w:rFonts w:ascii="Arial" w:hAnsi="Arial" w:cs="Arial"/>
+                <w:b/>
+                <w:bCs/>
+                <w:kern w:val="0"/>
+                <w:sz w:val="24"/>
+                <w:szCs w:val="24"/>
+              </w:rPr>
+              <w:t xml:space="preserve">UC03 - </w:t>
+            </w:r>
+            <w:r>
+              <w:rPr>
+                <w:rFonts w:ascii="Arial" w:hAnsi="Arial" w:cs="Arial"/>
+                <w:b/>
+                <w:bCs/>
+                <w:kern w:val="0"/>
+                <w:sz w:val="24"/>
+                <w:szCs w:val="24"/>
+              </w:rPr>
+              <w:t xml:space="preserve">Caso de uso: </w:t>
+            </w:r>
+            <w:r>
+              <w:rPr>
+                <w:rFonts w:ascii="Arial" w:hAnsi="Arial" w:cs="Arial"/>
+                <w:kern w:val="0"/>
+                <w:sz w:val="24"/>
+                <w:szCs w:val="24"/>
+              </w:rPr>
+              <w:t>Validar</w:t>
+            </w:r>
+            <w:r>
+              <w:rPr>
+                <w:rFonts w:ascii="Arial" w:hAnsi="Arial" w:cs="Arial"/>
+                <w:kern w:val="0"/>
+                <w:sz w:val="24"/>
+                <w:szCs w:val="24"/>
+              </w:rPr>
+              <w:t xml:space="preserve"> a</w:t>
+            </w:r>
+            <w:r>
+              <w:rPr>
+                <w:rFonts w:ascii="Arial" w:hAnsi="Arial" w:cs="Arial"/>
+                <w:kern w:val="0"/>
+                <w:sz w:val="24"/>
+                <w:szCs w:val="24"/>
+              </w:rPr>
+              <w:t xml:space="preserve"> senha</w:t>
+            </w:r>
+            <w:r>
+              <w:rPr>
+                <w:rFonts w:ascii="Arial" w:hAnsi="Arial" w:cs="Arial"/>
+                <w:kern w:val="0"/>
+                <w:sz w:val="24"/>
+                <w:szCs w:val="24"/>
+              </w:rPr>
+              <w:t>.</w:t>
+            </w:r>
+          </w:p>
+        </w:tc>
+      </w:tr>
+      <w:tr>
+        <w:tc>
+          <w:tcPr>
+            <w:tcW w:w="10082" w:type="dxa"/>
+          </w:tcPr>
+          <w:p>
+            <w:pPr>
+              <w:autoSpaceDE w:val="0"/>
+              <w:autoSpaceDN w:val="0"/>
+              <w:adjustRightInd w:val="0"/>
+              <w:jc w:val="both"/>
+              <w:rPr>
+                <w:rFonts w:ascii="Arial" w:hAnsi="Arial" w:cs="Arial"/>
+                <w:kern w:val="0"/>
+                <w:sz w:val="24"/>
+                <w:szCs w:val="24"/>
+              </w:rPr>
+            </w:pPr>
+            <w:r>
+              <w:rPr>
+                <w:rFonts w:ascii="Arial" w:hAnsi="Arial" w:cs="Arial"/>
+                <w:b/>
+                <w:bCs/>
+                <w:kern w:val="0"/>
+                <w:sz w:val="24"/>
+                <w:szCs w:val="24"/>
+              </w:rPr>
+              <w:t xml:space="preserve">Ator secundário: </w:t>
+            </w:r>
+            <w:r>
+              <w:rPr>
+                <w:rFonts w:ascii="Arial" w:hAnsi="Arial" w:cs="Arial"/>
+                <w:kern w:val="0"/>
+                <w:sz w:val="24"/>
+                <w:szCs w:val="24"/>
+              </w:rPr>
+              <w:t>Ação executada pelo sistema e desencadeada pelo cliente.</w:t>
+            </w:r>
+          </w:p>
+        </w:tc>
+      </w:tr>
+      <w:tr>
+        <w:tc>
+          <w:tcPr>
+            <w:tcW w:w="10082" w:type="dxa"/>
+          </w:tcPr>
+          <w:p>
+            <w:pPr>
+              <w:autoSpaceDE w:val="0"/>
+              <w:autoSpaceDN w:val="0"/>
+              <w:adjustRightInd w:val="0"/>
+              <w:jc w:val="both"/>
+              <w:rPr>
+                <w:rFonts w:ascii="Arial" w:hAnsi="Arial" w:cs="Arial"/>
+                <w:kern w:val="0"/>
+                <w:sz w:val="24"/>
+                <w:szCs w:val="24"/>
+              </w:rPr>
+            </w:pPr>
+            <w:r>
+              <w:rPr>
+                <w:rFonts w:ascii="Arial" w:hAnsi="Arial" w:cs="Arial"/>
+                <w:b/>
+                <w:bCs/>
+                <w:kern w:val="0"/>
+                <w:sz w:val="24"/>
+                <w:szCs w:val="24"/>
+              </w:rPr>
+              <w:t xml:space="preserve">Objetivo: </w:t>
+            </w:r>
+            <w:r>
+              <w:rPr>
+                <w:rFonts w:ascii="Arial" w:hAnsi="Arial" w:cs="Arial"/>
+                <w:kern w:val="0"/>
+                <w:sz w:val="24"/>
+                <w:szCs w:val="24"/>
+              </w:rPr>
+              <w:t>Validar a senha do cliente para realizar as funções do caixa eletrônico.</w:t>
+            </w:r>
+          </w:p>
+        </w:tc>
+      </w:tr>
+      <w:tr>
+        <w:tc>
+          <w:tcPr>
+            <w:tcW w:w="10082" w:type="dxa"/>
+          </w:tcPr>
+          <w:p>
+            <w:pPr>
+              <w:autoSpaceDE w:val="0"/>
+              <w:autoSpaceDN w:val="0"/>
+              <w:adjustRightInd w:val="0"/>
+              <w:jc w:val="both"/>
+              <w:rPr>
+                <w:rFonts w:ascii="Arial" w:hAnsi="Arial" w:cs="Arial"/>
+                <w:kern w:val="0"/>
+                <w:sz w:val="24"/>
+                <w:szCs w:val="24"/>
+              </w:rPr>
+            </w:pPr>
+            <w:r>
+              <w:rPr>
+                <w:rFonts w:ascii="Arial" w:hAnsi="Arial" w:cs="Arial"/>
+                <w:b/>
+                <w:bCs/>
+                <w:kern w:val="0"/>
+                <w:sz w:val="24"/>
+                <w:szCs w:val="24"/>
+              </w:rPr>
+              <w:t xml:space="preserve">UC04 – Caso de uso: </w:t>
+            </w:r>
+            <w:r>
+              <w:rPr>
+                <w:rFonts w:ascii="Arial" w:hAnsi="Arial" w:cs="Arial"/>
+                <w:kern w:val="0"/>
+                <w:sz w:val="24"/>
+                <w:szCs w:val="24"/>
+              </w:rPr>
+              <w:t>Validar senha por biometria</w:t>
+            </w:r>
+            <w:r>
+              <w:rPr>
+                <w:rFonts w:ascii="Arial" w:hAnsi="Arial" w:cs="Arial"/>
+                <w:kern w:val="0"/>
+                <w:sz w:val="24"/>
+                <w:szCs w:val="24"/>
+              </w:rPr>
+              <w:t>.</w:t>
+            </w:r>
+          </w:p>
+        </w:tc>
+      </w:tr>
+      <w:tr>
+        <w:tc>
+          <w:tcPr>
+            <w:tcW w:w="10082" w:type="dxa"/>
+          </w:tcPr>
+          <w:p>
+            <w:pPr>
+              <w:autoSpaceDE w:val="0"/>
+              <w:autoSpaceDN w:val="0"/>
+              <w:adjustRightInd w:val="0"/>
+              <w:jc w:val="both"/>
+              <w:rPr>
+                <w:rFonts w:ascii="Arial" w:hAnsi="Arial" w:cs="Arial"/>
+                <w:kern w:val="0"/>
+                <w:sz w:val="24"/>
+                <w:szCs w:val="24"/>
+              </w:rPr>
+            </w:pPr>
+            <w:r>
+              <w:rPr>
+                <w:rFonts w:ascii="Arial" w:hAnsi="Arial" w:cs="Arial"/>
+                <w:b/>
+                <w:bCs/>
+                <w:kern w:val="0"/>
+                <w:sz w:val="24"/>
+                <w:szCs w:val="24"/>
+              </w:rPr>
+              <w:t xml:space="preserve">Ator secundário: </w:t>
+            </w:r>
+            <w:r>
+              <w:rPr>
+                <w:rFonts w:ascii="Arial" w:hAnsi="Arial" w:cs="Arial"/>
+                <w:kern w:val="0"/>
+                <w:sz w:val="24"/>
+                <w:szCs w:val="24"/>
+              </w:rPr>
+              <w:t>Ação executada pelo sistema e desencadeada pelo cliente.</w:t>
+            </w:r>
+          </w:p>
+        </w:tc>
+      </w:tr>
+      <w:tr>
+        <w:tc>
+          <w:tcPr>
+            <w:tcW w:w="10082" w:type="dxa"/>
+          </w:tcPr>
+          <w:p>
+            <w:pPr>
+              <w:autoSpaceDE w:val="0"/>
+              <w:autoSpaceDN w:val="0"/>
+              <w:adjustRightInd w:val="0"/>
+              <w:jc w:val="both"/>
+              <w:rPr>
+                <w:rFonts w:ascii="Arial" w:hAnsi="Arial" w:cs="Arial"/>
+                <w:kern w:val="0"/>
+                <w:sz w:val="24"/>
+                <w:szCs w:val="24"/>
+              </w:rPr>
+            </w:pPr>
+            <w:r>
+              <w:rPr>
+                <w:rFonts w:ascii="Arial" w:hAnsi="Arial" w:cs="Arial"/>
+                <w:b/>
+                <w:bCs/>
+                <w:kern w:val="0"/>
+                <w:sz w:val="24"/>
+                <w:szCs w:val="24"/>
+              </w:rPr>
+              <w:t xml:space="preserve">Objetivo: </w:t>
+            </w:r>
+            <w:r>
+              <w:rPr>
+                <w:rFonts w:ascii="Arial" w:hAnsi="Arial" w:cs="Arial"/>
+                <w:kern w:val="0"/>
+                <w:sz w:val="24"/>
+                <w:szCs w:val="24"/>
+              </w:rPr>
+              <w:t>Validar a senha do cliente por meio de biometria, para acesso às funções.</w:t>
+            </w:r>
+          </w:p>
+        </w:tc>
+      </w:tr>
+      <w:tr>
+        <w:tc>
+          <w:tcPr>
+            <w:tcW w:w="10082" w:type="dxa"/>
+          </w:tcPr>
+          <w:p>
+            <w:pPr>
+              <w:autoSpaceDE w:val="0"/>
+              <w:autoSpaceDN w:val="0"/>
+              <w:adjustRightInd w:val="0"/>
+              <w:jc w:val="both"/>
+              <w:rPr>
+                <w:rFonts w:ascii="Arial" w:hAnsi="Arial" w:cs="Arial"/>
+                <w:kern w:val="0"/>
+                <w:sz w:val="24"/>
+                <w:szCs w:val="24"/>
+              </w:rPr>
+            </w:pPr>
+            <w:r>
+              <w:rPr>
+                <w:rFonts w:ascii="Arial" w:hAnsi="Arial" w:cs="Arial"/>
+                <w:b/>
+                <w:bCs/>
+                <w:kern w:val="0"/>
+                <w:sz w:val="24"/>
+                <w:szCs w:val="24"/>
+              </w:rPr>
+              <w:t xml:space="preserve">UC05 – Caso de uso: </w:t>
+            </w:r>
+            <w:r>
+              <w:rPr>
+                <w:rFonts w:ascii="Arial" w:hAnsi="Arial" w:cs="Arial"/>
+                <w:kern w:val="0"/>
+                <w:sz w:val="24"/>
+                <w:szCs w:val="24"/>
+              </w:rPr>
+              <w:t>Efetuar pagamento.</w:t>
+            </w:r>
+          </w:p>
+        </w:tc>
+      </w:tr>
+      <w:tr>
+        <w:tc>
+          <w:tcPr>
+            <w:tcW w:w="10082" w:type="dxa"/>
+          </w:tcPr>
+          <w:p>
+            <w:pPr>
+              <w:autoSpaceDE w:val="0"/>
+              <w:autoSpaceDN w:val="0"/>
+              <w:adjustRightInd w:val="0"/>
+              <w:jc w:val="both"/>
               <w:rPr>
                 <w:rFonts w:ascii="Arial" w:hAnsi="Arial" w:cs="Arial"/>
                 <w:kern w:val="0"/>
@@ -137,30 +1473,22 @@
                 <w:sz w:val="24"/>
                 <w:szCs w:val="24"/>
               </w:rPr>
-              <w:t>U</w:t>
-            </w:r>
-            <w:r>
-              <w:rPr>
-                <w:rFonts w:ascii="Arial" w:hAnsi="Arial" w:cs="Arial"/>
-                <w:kern w:val="0"/>
-                <w:sz w:val="24"/>
-                <w:szCs w:val="24"/>
-              </w:rPr>
-              <w:t>suário.</w:t>
-            </w:r>
-          </w:p>
-        </w:tc>
-      </w:tr>
-      <w:tr>
-        <w:tc>
-          <w:tcPr>
-            <w:tcW w:w="8494" w:type="dxa"/>
-          </w:tcPr>
-          <w:p>
-            <w:pPr>
-              <w:autoSpaceDE w:val="0"/>
-              <w:autoSpaceDN w:val="0"/>
-              <w:adjustRightInd w:val="0"/>
+              <w:t>Cliente.</w:t>
+            </w:r>
+          </w:p>
+        </w:tc>
+      </w:tr>
+      <w:tr>
+        <w:tc>
+          <w:tcPr>
+            <w:tcW w:w="10082" w:type="dxa"/>
+          </w:tcPr>
+          <w:p>
+            <w:pPr>
+              <w:autoSpaceDE w:val="0"/>
+              <w:autoSpaceDN w:val="0"/>
+              <w:adjustRightInd w:val="0"/>
+              <w:jc w:val="both"/>
               <w:rPr>
                 <w:rFonts w:ascii="Arial" w:hAnsi="Arial" w:cs="Arial"/>
                 <w:kern w:val="0"/>
@@ -186,6 +1514,712 @@
                 <w:sz w:val="24"/>
                 <w:szCs w:val="24"/>
               </w:rPr>
+              <w:t>Efetuar pagamento de conta</w:t>
+            </w:r>
+            <w:r>
+              <w:rPr>
+                <w:rFonts w:ascii="Arial" w:hAnsi="Arial" w:cs="Arial"/>
+                <w:kern w:val="0"/>
+                <w:sz w:val="24"/>
+                <w:szCs w:val="24"/>
+              </w:rPr>
+              <w:t xml:space="preserve">s, faturas, </w:t>
+            </w:r>
+            <w:proofErr w:type="gramStart"/>
+            <w:r>
+              <w:rPr>
+                <w:rFonts w:ascii="Arial" w:hAnsi="Arial" w:cs="Arial"/>
+                <w:kern w:val="0"/>
+                <w:sz w:val="24"/>
+                <w:szCs w:val="24"/>
+              </w:rPr>
+              <w:t>títulos, etc..</w:t>
+            </w:r>
+            <w:proofErr w:type="gramEnd"/>
+          </w:p>
+        </w:tc>
+      </w:tr>
+      <w:tr>
+        <w:tc>
+          <w:tcPr>
+            <w:tcW w:w="10082" w:type="dxa"/>
+          </w:tcPr>
+          <w:p>
+            <w:pPr>
+              <w:autoSpaceDE w:val="0"/>
+              <w:autoSpaceDN w:val="0"/>
+              <w:adjustRightInd w:val="0"/>
+              <w:jc w:val="both"/>
+              <w:rPr>
+                <w:rFonts w:ascii="Arial" w:hAnsi="Arial" w:cs="Arial"/>
+                <w:kern w:val="0"/>
+                <w:sz w:val="24"/>
+                <w:szCs w:val="24"/>
+              </w:rPr>
+            </w:pPr>
+            <w:r>
+              <w:rPr>
+                <w:rFonts w:ascii="Arial" w:hAnsi="Arial" w:cs="Arial"/>
+                <w:b/>
+                <w:bCs/>
+                <w:kern w:val="0"/>
+                <w:sz w:val="24"/>
+                <w:szCs w:val="24"/>
+              </w:rPr>
+              <w:t xml:space="preserve">UC06 - </w:t>
+            </w:r>
+            <w:r>
+              <w:rPr>
+                <w:rFonts w:ascii="Arial" w:hAnsi="Arial" w:cs="Arial"/>
+                <w:b/>
+                <w:bCs/>
+                <w:kern w:val="0"/>
+                <w:sz w:val="24"/>
+                <w:szCs w:val="24"/>
+              </w:rPr>
+              <w:t xml:space="preserve">Caso de uso: </w:t>
+            </w:r>
+            <w:r>
+              <w:rPr>
+                <w:rFonts w:ascii="Arial" w:hAnsi="Arial" w:cs="Arial"/>
+                <w:kern w:val="0"/>
+                <w:sz w:val="24"/>
+                <w:szCs w:val="24"/>
+              </w:rPr>
+              <w:t>Verificar saldo da conta.</w:t>
+            </w:r>
+          </w:p>
+        </w:tc>
+      </w:tr>
+      <w:tr>
+        <w:tc>
+          <w:tcPr>
+            <w:tcW w:w="10082" w:type="dxa"/>
+          </w:tcPr>
+          <w:p>
+            <w:pPr>
+              <w:autoSpaceDE w:val="0"/>
+              <w:autoSpaceDN w:val="0"/>
+              <w:adjustRightInd w:val="0"/>
+              <w:jc w:val="both"/>
+              <w:rPr>
+                <w:rFonts w:ascii="Arial" w:hAnsi="Arial" w:cs="Arial"/>
+                <w:b/>
+                <w:bCs/>
+                <w:kern w:val="0"/>
+                <w:sz w:val="24"/>
+                <w:szCs w:val="24"/>
+              </w:rPr>
+            </w:pPr>
+            <w:r>
+              <w:rPr>
+                <w:rFonts w:ascii="Arial" w:hAnsi="Arial" w:cs="Arial"/>
+                <w:b/>
+                <w:bCs/>
+                <w:kern w:val="0"/>
+                <w:sz w:val="24"/>
+                <w:szCs w:val="24"/>
+              </w:rPr>
+              <w:t xml:space="preserve">Ator secundário: </w:t>
+            </w:r>
+            <w:r>
+              <w:rPr>
+                <w:rFonts w:ascii="Arial" w:hAnsi="Arial" w:cs="Arial"/>
+                <w:kern w:val="0"/>
+                <w:sz w:val="24"/>
+                <w:szCs w:val="24"/>
+              </w:rPr>
+              <w:t>Ação executada pelo sistema e desencadeada pelo cliente.</w:t>
+            </w:r>
+          </w:p>
+        </w:tc>
+      </w:tr>
+      <w:tr>
+        <w:tc>
+          <w:tcPr>
+            <w:tcW w:w="10082" w:type="dxa"/>
+          </w:tcPr>
+          <w:p>
+            <w:pPr>
+              <w:autoSpaceDE w:val="0"/>
+              <w:autoSpaceDN w:val="0"/>
+              <w:adjustRightInd w:val="0"/>
+              <w:jc w:val="both"/>
+              <w:rPr>
+                <w:rFonts w:ascii="Arial" w:hAnsi="Arial" w:cs="Arial"/>
+                <w:b/>
+                <w:bCs/>
+                <w:kern w:val="0"/>
+                <w:sz w:val="24"/>
+                <w:szCs w:val="24"/>
+              </w:rPr>
+            </w:pPr>
+            <w:r>
+              <w:rPr>
+                <w:rFonts w:ascii="Arial" w:hAnsi="Arial" w:cs="Arial"/>
+                <w:b/>
+                <w:bCs/>
+                <w:kern w:val="0"/>
+                <w:sz w:val="24"/>
+                <w:szCs w:val="24"/>
+              </w:rPr>
+              <w:t xml:space="preserve">Objetivo: </w:t>
+            </w:r>
+            <w:r>
+              <w:rPr>
+                <w:rFonts w:ascii="Arial" w:hAnsi="Arial" w:cs="Arial"/>
+                <w:kern w:val="0"/>
+                <w:sz w:val="24"/>
+                <w:szCs w:val="24"/>
+              </w:rPr>
+              <w:t xml:space="preserve">Verificar se há saldo suficiente </w:t>
+            </w:r>
+            <w:r>
+              <w:rPr>
+                <w:rFonts w:ascii="Arial" w:hAnsi="Arial" w:cs="Arial"/>
+                <w:kern w:val="0"/>
+                <w:sz w:val="24"/>
+                <w:szCs w:val="24"/>
+              </w:rPr>
+              <w:t xml:space="preserve">em conta </w:t>
+            </w:r>
+            <w:r>
+              <w:rPr>
+                <w:rFonts w:ascii="Arial" w:hAnsi="Arial" w:cs="Arial"/>
+                <w:kern w:val="0"/>
+                <w:sz w:val="24"/>
+                <w:szCs w:val="24"/>
+              </w:rPr>
+              <w:t>para</w:t>
+            </w:r>
+            <w:r>
+              <w:rPr>
+                <w:rFonts w:ascii="Arial" w:hAnsi="Arial" w:cs="Arial"/>
+                <w:kern w:val="0"/>
+                <w:sz w:val="24"/>
+                <w:szCs w:val="24"/>
+              </w:rPr>
+              <w:t xml:space="preserve"> o cliente</w:t>
+            </w:r>
+            <w:r>
+              <w:rPr>
+                <w:rFonts w:ascii="Arial" w:hAnsi="Arial" w:cs="Arial"/>
+                <w:kern w:val="0"/>
+                <w:sz w:val="24"/>
+                <w:szCs w:val="24"/>
+              </w:rPr>
+              <w:t xml:space="preserve"> efetuar o saque.</w:t>
+            </w:r>
+          </w:p>
+        </w:tc>
+      </w:tr>
+      <w:tr>
+        <w:tc>
+          <w:tcPr>
+            <w:tcW w:w="10082" w:type="dxa"/>
+          </w:tcPr>
+          <w:p>
+            <w:pPr>
+              <w:autoSpaceDE w:val="0"/>
+              <w:autoSpaceDN w:val="0"/>
+              <w:adjustRightInd w:val="0"/>
+              <w:jc w:val="both"/>
+              <w:rPr>
+                <w:rFonts w:ascii="Arial" w:hAnsi="Arial" w:cs="Arial"/>
+                <w:kern w:val="0"/>
+                <w:sz w:val="24"/>
+                <w:szCs w:val="24"/>
+              </w:rPr>
+            </w:pPr>
+            <w:r>
+              <w:rPr>
+                <w:rFonts w:ascii="Arial" w:hAnsi="Arial" w:cs="Arial"/>
+                <w:b/>
+                <w:bCs/>
+                <w:kern w:val="0"/>
+                <w:sz w:val="24"/>
+                <w:szCs w:val="24"/>
+              </w:rPr>
+              <w:t xml:space="preserve">UC07 – Caso de uso: </w:t>
+            </w:r>
+            <w:r>
+              <w:rPr>
+                <w:rFonts w:ascii="Arial" w:hAnsi="Arial" w:cs="Arial"/>
+                <w:kern w:val="0"/>
+                <w:sz w:val="24"/>
+                <w:szCs w:val="24"/>
+              </w:rPr>
+              <w:t>Validar pagamento.</w:t>
+            </w:r>
+          </w:p>
+        </w:tc>
+      </w:tr>
+      <w:tr>
+        <w:tc>
+          <w:tcPr>
+            <w:tcW w:w="10082" w:type="dxa"/>
+          </w:tcPr>
+          <w:p>
+            <w:pPr>
+              <w:autoSpaceDE w:val="0"/>
+              <w:autoSpaceDN w:val="0"/>
+              <w:adjustRightInd w:val="0"/>
+              <w:jc w:val="both"/>
+              <w:rPr>
+                <w:rFonts w:ascii="Arial" w:hAnsi="Arial" w:cs="Arial"/>
+                <w:kern w:val="0"/>
+                <w:sz w:val="24"/>
+                <w:szCs w:val="24"/>
+              </w:rPr>
+            </w:pPr>
+            <w:r>
+              <w:rPr>
+                <w:rFonts w:ascii="Arial" w:hAnsi="Arial" w:cs="Arial"/>
+                <w:b/>
+                <w:bCs/>
+                <w:kern w:val="0"/>
+                <w:sz w:val="24"/>
+                <w:szCs w:val="24"/>
+              </w:rPr>
+              <w:t xml:space="preserve">Ator secundário: </w:t>
+            </w:r>
+            <w:r>
+              <w:rPr>
+                <w:rFonts w:ascii="Arial" w:hAnsi="Arial" w:cs="Arial"/>
+                <w:kern w:val="0"/>
+                <w:sz w:val="24"/>
+                <w:szCs w:val="24"/>
+              </w:rPr>
+              <w:t>Ação desencadeada pelo cliente e executada pelo sistema junto à i</w:t>
+            </w:r>
+            <w:r>
+              <w:rPr>
+                <w:rFonts w:ascii="Arial" w:hAnsi="Arial" w:cs="Arial"/>
+                <w:kern w:val="0"/>
+                <w:sz w:val="24"/>
+                <w:szCs w:val="24"/>
+              </w:rPr>
+              <w:t>nstituição beneficiária do pagamento</w:t>
+            </w:r>
+            <w:r>
+              <w:rPr>
+                <w:rFonts w:ascii="Arial" w:hAnsi="Arial" w:cs="Arial"/>
+                <w:kern w:val="0"/>
+                <w:sz w:val="24"/>
+                <w:szCs w:val="24"/>
+              </w:rPr>
+              <w:t>.</w:t>
+            </w:r>
+          </w:p>
+        </w:tc>
+      </w:tr>
+      <w:tr>
+        <w:tc>
+          <w:tcPr>
+            <w:tcW w:w="10082" w:type="dxa"/>
+          </w:tcPr>
+          <w:p>
+            <w:pPr>
+              <w:autoSpaceDE w:val="0"/>
+              <w:autoSpaceDN w:val="0"/>
+              <w:adjustRightInd w:val="0"/>
+              <w:jc w:val="both"/>
+              <w:rPr>
+                <w:rFonts w:ascii="Arial" w:hAnsi="Arial" w:cs="Arial"/>
+                <w:kern w:val="0"/>
+                <w:sz w:val="24"/>
+                <w:szCs w:val="24"/>
+              </w:rPr>
+            </w:pPr>
+            <w:r>
+              <w:rPr>
+                <w:rFonts w:ascii="Arial" w:hAnsi="Arial" w:cs="Arial"/>
+                <w:b/>
+                <w:bCs/>
+                <w:kern w:val="0"/>
+                <w:sz w:val="24"/>
+                <w:szCs w:val="24"/>
+              </w:rPr>
+              <w:t xml:space="preserve">Objetivo: </w:t>
+            </w:r>
+            <w:r>
+              <w:rPr>
+                <w:rFonts w:ascii="Arial" w:hAnsi="Arial" w:cs="Arial"/>
+                <w:kern w:val="0"/>
+                <w:sz w:val="24"/>
+                <w:szCs w:val="24"/>
+              </w:rPr>
+              <w:t>Validar e registrar o pagamento</w:t>
+            </w:r>
+            <w:r>
+              <w:rPr>
+                <w:rFonts w:ascii="Arial" w:hAnsi="Arial" w:cs="Arial"/>
+                <w:kern w:val="0"/>
+                <w:sz w:val="24"/>
+                <w:szCs w:val="24"/>
+              </w:rPr>
+              <w:t xml:space="preserve"> do título junto à instituição beneficiária.</w:t>
+            </w:r>
+          </w:p>
+        </w:tc>
+      </w:tr>
+      <w:tr>
+        <w:tc>
+          <w:tcPr>
+            <w:tcW w:w="10082" w:type="dxa"/>
+          </w:tcPr>
+          <w:p>
+            <w:pPr>
+              <w:autoSpaceDE w:val="0"/>
+              <w:autoSpaceDN w:val="0"/>
+              <w:adjustRightInd w:val="0"/>
+              <w:jc w:val="both"/>
+              <w:rPr>
+                <w:rFonts w:ascii="Arial" w:hAnsi="Arial" w:cs="Arial"/>
+                <w:kern w:val="0"/>
+                <w:sz w:val="24"/>
+                <w:szCs w:val="24"/>
+              </w:rPr>
+            </w:pPr>
+            <w:r>
+              <w:rPr>
+                <w:rFonts w:ascii="Arial" w:hAnsi="Arial" w:cs="Arial"/>
+                <w:b/>
+                <w:bCs/>
+                <w:kern w:val="0"/>
+                <w:sz w:val="24"/>
+                <w:szCs w:val="24"/>
+              </w:rPr>
+              <w:t xml:space="preserve">UC08 – Caso de uso: </w:t>
+            </w:r>
+            <w:r>
+              <w:rPr>
+                <w:rFonts w:ascii="Arial" w:hAnsi="Arial" w:cs="Arial"/>
+                <w:kern w:val="0"/>
+                <w:sz w:val="24"/>
+                <w:szCs w:val="24"/>
+              </w:rPr>
+              <w:t>Atualizar saldo.</w:t>
+            </w:r>
+          </w:p>
+        </w:tc>
+      </w:tr>
+      <w:tr>
+        <w:tc>
+          <w:tcPr>
+            <w:tcW w:w="10082" w:type="dxa"/>
+          </w:tcPr>
+          <w:p>
+            <w:pPr>
+              <w:autoSpaceDE w:val="0"/>
+              <w:autoSpaceDN w:val="0"/>
+              <w:adjustRightInd w:val="0"/>
+              <w:jc w:val="both"/>
+              <w:rPr>
+                <w:rFonts w:ascii="Arial" w:hAnsi="Arial" w:cs="Arial"/>
+                <w:kern w:val="0"/>
+                <w:sz w:val="24"/>
+                <w:szCs w:val="24"/>
+              </w:rPr>
+            </w:pPr>
+            <w:r>
+              <w:rPr>
+                <w:rFonts w:ascii="Arial" w:hAnsi="Arial" w:cs="Arial"/>
+                <w:b/>
+                <w:bCs/>
+                <w:kern w:val="0"/>
+                <w:sz w:val="24"/>
+                <w:szCs w:val="24"/>
+              </w:rPr>
+              <w:t xml:space="preserve">Ator secundário: </w:t>
+            </w:r>
+            <w:r>
+              <w:rPr>
+                <w:rFonts w:ascii="Arial" w:hAnsi="Arial" w:cs="Arial"/>
+                <w:kern w:val="0"/>
+                <w:sz w:val="24"/>
+                <w:szCs w:val="24"/>
+              </w:rPr>
+              <w:t>Ação executada pelo sistema e desencadeada pelo cliente.</w:t>
+            </w:r>
+          </w:p>
+        </w:tc>
+      </w:tr>
+      <w:tr>
+        <w:tc>
+          <w:tcPr>
+            <w:tcW w:w="10082" w:type="dxa"/>
+          </w:tcPr>
+          <w:p>
+            <w:pPr>
+              <w:autoSpaceDE w:val="0"/>
+              <w:autoSpaceDN w:val="0"/>
+              <w:adjustRightInd w:val="0"/>
+              <w:jc w:val="both"/>
+              <w:rPr>
+                <w:rFonts w:ascii="Arial" w:hAnsi="Arial" w:cs="Arial"/>
+                <w:kern w:val="0"/>
+                <w:sz w:val="24"/>
+                <w:szCs w:val="24"/>
+              </w:rPr>
+            </w:pPr>
+            <w:r>
+              <w:rPr>
+                <w:rFonts w:ascii="Arial" w:hAnsi="Arial" w:cs="Arial"/>
+                <w:b/>
+                <w:bCs/>
+                <w:kern w:val="0"/>
+                <w:sz w:val="24"/>
+                <w:szCs w:val="24"/>
+              </w:rPr>
+              <w:t xml:space="preserve">Objetivo: </w:t>
+            </w:r>
+            <w:r>
+              <w:rPr>
+                <w:rFonts w:ascii="Arial" w:hAnsi="Arial" w:cs="Arial"/>
+                <w:kern w:val="0"/>
+                <w:sz w:val="24"/>
+                <w:szCs w:val="24"/>
+              </w:rPr>
+              <w:t>Atualizar o saldo da conta do cliente.</w:t>
+            </w:r>
+          </w:p>
+        </w:tc>
+      </w:tr>
+      <w:tr>
+        <w:tc>
+          <w:tcPr>
+            <w:tcW w:w="10082" w:type="dxa"/>
+          </w:tcPr>
+          <w:p>
+            <w:pPr>
+              <w:autoSpaceDE w:val="0"/>
+              <w:autoSpaceDN w:val="0"/>
+              <w:adjustRightInd w:val="0"/>
+              <w:jc w:val="both"/>
+              <w:rPr>
+                <w:rFonts w:ascii="Arial" w:hAnsi="Arial" w:cs="Arial"/>
+                <w:kern w:val="0"/>
+                <w:sz w:val="24"/>
+                <w:szCs w:val="24"/>
+                <w:u w:val="single"/>
+              </w:rPr>
+            </w:pPr>
+            <w:r>
+              <w:rPr>
+                <w:rFonts w:ascii="Arial" w:hAnsi="Arial" w:cs="Arial"/>
+                <w:b/>
+                <w:bCs/>
+                <w:kern w:val="0"/>
+                <w:sz w:val="24"/>
+                <w:szCs w:val="24"/>
+              </w:rPr>
+              <w:t xml:space="preserve">UC09 - </w:t>
+            </w:r>
+            <w:r>
+              <w:rPr>
+                <w:rFonts w:ascii="Arial" w:hAnsi="Arial" w:cs="Arial"/>
+                <w:b/>
+                <w:bCs/>
+                <w:kern w:val="0"/>
+                <w:sz w:val="24"/>
+                <w:szCs w:val="24"/>
+              </w:rPr>
+              <w:t xml:space="preserve">Caso de uso: </w:t>
+            </w:r>
+            <w:r>
+              <w:rPr>
+                <w:rFonts w:ascii="Arial" w:hAnsi="Arial" w:cs="Arial"/>
+                <w:kern w:val="0"/>
+                <w:sz w:val="24"/>
+                <w:szCs w:val="24"/>
+              </w:rPr>
+              <w:t>Efetuar saque.</w:t>
+            </w:r>
+          </w:p>
+        </w:tc>
+      </w:tr>
+      <w:tr>
+        <w:tc>
+          <w:tcPr>
+            <w:tcW w:w="10082" w:type="dxa"/>
+          </w:tcPr>
+          <w:p>
+            <w:pPr>
+              <w:autoSpaceDE w:val="0"/>
+              <w:autoSpaceDN w:val="0"/>
+              <w:adjustRightInd w:val="0"/>
+              <w:jc w:val="both"/>
+              <w:rPr>
+                <w:rFonts w:ascii="Arial" w:hAnsi="Arial" w:cs="Arial"/>
+                <w:kern w:val="0"/>
+                <w:sz w:val="24"/>
+                <w:szCs w:val="24"/>
+              </w:rPr>
+            </w:pPr>
+            <w:r>
+              <w:rPr>
+                <w:rFonts w:ascii="Arial" w:hAnsi="Arial" w:cs="Arial"/>
+                <w:b/>
+                <w:bCs/>
+                <w:kern w:val="0"/>
+                <w:sz w:val="24"/>
+                <w:szCs w:val="24"/>
+              </w:rPr>
+              <w:t xml:space="preserve">Ator: </w:t>
+            </w:r>
+            <w:r>
+              <w:rPr>
+                <w:rFonts w:ascii="Arial" w:hAnsi="Arial" w:cs="Arial"/>
+                <w:kern w:val="0"/>
+                <w:sz w:val="24"/>
+                <w:szCs w:val="24"/>
+              </w:rPr>
+              <w:t>Cliente.</w:t>
+            </w:r>
+          </w:p>
+        </w:tc>
+      </w:tr>
+      <w:tr>
+        <w:tc>
+          <w:tcPr>
+            <w:tcW w:w="10082" w:type="dxa"/>
+          </w:tcPr>
+          <w:p>
+            <w:pPr>
+              <w:autoSpaceDE w:val="0"/>
+              <w:autoSpaceDN w:val="0"/>
+              <w:adjustRightInd w:val="0"/>
+              <w:jc w:val="both"/>
+              <w:rPr>
+                <w:rFonts w:ascii="Arial" w:hAnsi="Arial" w:cs="Arial"/>
+                <w:kern w:val="0"/>
+                <w:sz w:val="24"/>
+                <w:szCs w:val="24"/>
+              </w:rPr>
+            </w:pPr>
+            <w:r>
+              <w:rPr>
+                <w:rFonts w:ascii="Arial" w:hAnsi="Arial" w:cs="Arial"/>
+                <w:b/>
+                <w:bCs/>
+                <w:kern w:val="0"/>
+                <w:sz w:val="24"/>
+                <w:szCs w:val="24"/>
+              </w:rPr>
+              <w:t xml:space="preserve">Objetivo: </w:t>
+            </w:r>
+            <w:r>
+              <w:rPr>
+                <w:rFonts w:ascii="Arial" w:hAnsi="Arial" w:cs="Arial"/>
+                <w:kern w:val="0"/>
+                <w:sz w:val="24"/>
+                <w:szCs w:val="24"/>
+              </w:rPr>
+              <w:t xml:space="preserve">Registrar o valor do </w:t>
+            </w:r>
+            <w:r>
+              <w:rPr>
+                <w:rFonts w:ascii="Arial" w:hAnsi="Arial" w:cs="Arial"/>
+                <w:kern w:val="0"/>
+                <w:sz w:val="24"/>
+                <w:szCs w:val="24"/>
+              </w:rPr>
+              <w:t>saque.</w:t>
+            </w:r>
+          </w:p>
+        </w:tc>
+      </w:tr>
+      <w:tr>
+        <w:tc>
+          <w:tcPr>
+            <w:tcW w:w="10082" w:type="dxa"/>
+          </w:tcPr>
+          <w:p>
+            <w:pPr>
+              <w:autoSpaceDE w:val="0"/>
+              <w:autoSpaceDN w:val="0"/>
+              <w:adjustRightInd w:val="0"/>
+              <w:jc w:val="both"/>
+              <w:rPr>
+                <w:rFonts w:ascii="Arial" w:hAnsi="Arial" w:cs="Arial"/>
+                <w:kern w:val="0"/>
+                <w:sz w:val="24"/>
+                <w:szCs w:val="24"/>
+              </w:rPr>
+            </w:pPr>
+            <w:r>
+              <w:rPr>
+                <w:rFonts w:ascii="Arial" w:hAnsi="Arial" w:cs="Arial"/>
+                <w:b/>
+                <w:bCs/>
+                <w:kern w:val="0"/>
+                <w:sz w:val="24"/>
+                <w:szCs w:val="24"/>
+              </w:rPr>
+              <w:t xml:space="preserve">UC10 - </w:t>
+            </w:r>
+            <w:r>
+              <w:rPr>
+                <w:rFonts w:ascii="Arial" w:hAnsi="Arial" w:cs="Arial"/>
+                <w:b/>
+                <w:bCs/>
+                <w:kern w:val="0"/>
+                <w:sz w:val="24"/>
+                <w:szCs w:val="24"/>
+              </w:rPr>
+              <w:t xml:space="preserve">Caso de uso: </w:t>
+            </w:r>
+            <w:r>
+              <w:rPr>
+                <w:rFonts w:ascii="Arial" w:hAnsi="Arial" w:cs="Arial"/>
+                <w:kern w:val="0"/>
+                <w:sz w:val="24"/>
+                <w:szCs w:val="24"/>
+              </w:rPr>
+              <w:t>Validar o valor do saque.</w:t>
+            </w:r>
+          </w:p>
+        </w:tc>
+      </w:tr>
+      <w:tr>
+        <w:tc>
+          <w:tcPr>
+            <w:tcW w:w="10082" w:type="dxa"/>
+          </w:tcPr>
+          <w:p>
+            <w:pPr>
+              <w:autoSpaceDE w:val="0"/>
+              <w:autoSpaceDN w:val="0"/>
+              <w:adjustRightInd w:val="0"/>
+              <w:jc w:val="both"/>
+              <w:rPr>
+                <w:rFonts w:ascii="Arial" w:hAnsi="Arial" w:cs="Arial"/>
+                <w:b/>
+                <w:bCs/>
+                <w:kern w:val="0"/>
+                <w:sz w:val="24"/>
+                <w:szCs w:val="24"/>
+              </w:rPr>
+            </w:pPr>
+            <w:r>
+              <w:rPr>
+                <w:rFonts w:ascii="Arial" w:hAnsi="Arial" w:cs="Arial"/>
+                <w:b/>
+                <w:bCs/>
+                <w:kern w:val="0"/>
+                <w:sz w:val="24"/>
+                <w:szCs w:val="24"/>
+              </w:rPr>
+              <w:t xml:space="preserve">Ator secundário: </w:t>
+            </w:r>
+            <w:r>
+              <w:rPr>
+                <w:rFonts w:ascii="Arial" w:hAnsi="Arial" w:cs="Arial"/>
+                <w:kern w:val="0"/>
+                <w:sz w:val="24"/>
+                <w:szCs w:val="24"/>
+              </w:rPr>
               <w:t>A</w:t>
             </w:r>
             <w:r>
@@ -195,70 +2229,274 @@
                 <w:sz w:val="24"/>
                 <w:szCs w:val="24"/>
               </w:rPr>
-              <w:t>cessar as funções do caixa eletrônico.</w:t>
-            </w:r>
-          </w:p>
-        </w:tc>
-      </w:tr>
-      <w:tr>
-        <w:tc>
-          <w:tcPr>
-            <w:tcW w:w="8494" w:type="dxa"/>
-          </w:tcPr>
-          <w:p>
-            <w:pPr>
-              <w:autoSpaceDE w:val="0"/>
-              <w:autoSpaceDN w:val="0"/>
-              <w:adjustRightInd w:val="0"/>
-              <w:rPr>
-                <w:rFonts w:ascii="Arial" w:hAnsi="Arial" w:cs="Arial"/>
-                <w:kern w:val="0"/>
-                <w:sz w:val="24"/>
-                <w:szCs w:val="24"/>
-              </w:rPr>
-            </w:pPr>
-            <w:r>
-              <w:rPr>
-                <w:rFonts w:ascii="Arial" w:hAnsi="Arial" w:cs="Arial"/>
-                <w:b/>
-                <w:bCs/>
-                <w:kern w:val="0"/>
-                <w:sz w:val="24"/>
-                <w:szCs w:val="24"/>
-              </w:rPr>
-              <w:t xml:space="preserve">Caso de uso: </w:t>
-            </w:r>
-            <w:r>
-              <w:rPr>
-                <w:rFonts w:ascii="Arial" w:hAnsi="Arial" w:cs="Arial"/>
-                <w:kern w:val="0"/>
-                <w:sz w:val="24"/>
-                <w:szCs w:val="24"/>
-              </w:rPr>
-              <w:t>L</w:t>
-            </w:r>
-            <w:r>
-              <w:rPr>
-                <w:rFonts w:ascii="Arial" w:hAnsi="Arial" w:cs="Arial"/>
-                <w:kern w:val="0"/>
-                <w:sz w:val="24"/>
-                <w:szCs w:val="24"/>
-              </w:rPr>
-              <w:t>er os dados do cartão.</w:t>
-            </w:r>
-          </w:p>
-        </w:tc>
-      </w:tr>
-      <w:tr>
-        <w:tc>
-          <w:tcPr>
-            <w:tcW w:w="8494" w:type="dxa"/>
-          </w:tcPr>
-          <w:p>
-            <w:pPr>
-              <w:autoSpaceDE w:val="0"/>
-              <w:autoSpaceDN w:val="0"/>
-              <w:adjustRightInd w:val="0"/>
+              <w:t xml:space="preserve">ção executada pelo sistema </w:t>
+            </w:r>
+            <w:r>
+              <w:rPr>
+                <w:rFonts w:ascii="Arial" w:hAnsi="Arial" w:cs="Arial"/>
+                <w:kern w:val="0"/>
+                <w:sz w:val="24"/>
+                <w:szCs w:val="24"/>
+              </w:rPr>
+              <w:t xml:space="preserve">e </w:t>
+            </w:r>
+            <w:r>
+              <w:rPr>
+                <w:rFonts w:ascii="Arial" w:hAnsi="Arial" w:cs="Arial"/>
+                <w:kern w:val="0"/>
+                <w:sz w:val="24"/>
+                <w:szCs w:val="24"/>
+              </w:rPr>
+              <w:t xml:space="preserve">desencadeada pelo </w:t>
+            </w:r>
+            <w:r>
+              <w:rPr>
+                <w:rFonts w:ascii="Arial" w:hAnsi="Arial" w:cs="Arial"/>
+                <w:kern w:val="0"/>
+                <w:sz w:val="24"/>
+                <w:szCs w:val="24"/>
+              </w:rPr>
+              <w:t>cliente</w:t>
+            </w:r>
+            <w:r>
+              <w:rPr>
+                <w:rFonts w:ascii="Arial" w:hAnsi="Arial" w:cs="Arial"/>
+                <w:kern w:val="0"/>
+                <w:sz w:val="24"/>
+                <w:szCs w:val="24"/>
+              </w:rPr>
+              <w:t>.</w:t>
+            </w:r>
+          </w:p>
+        </w:tc>
+      </w:tr>
+      <w:tr>
+        <w:tc>
+          <w:tcPr>
+            <w:tcW w:w="10082" w:type="dxa"/>
+          </w:tcPr>
+          <w:p>
+            <w:pPr>
+              <w:autoSpaceDE w:val="0"/>
+              <w:autoSpaceDN w:val="0"/>
+              <w:adjustRightInd w:val="0"/>
+              <w:jc w:val="both"/>
+              <w:rPr>
+                <w:rFonts w:ascii="Arial" w:hAnsi="Arial" w:cs="Arial"/>
+                <w:b/>
+                <w:bCs/>
+                <w:kern w:val="0"/>
+                <w:sz w:val="24"/>
+                <w:szCs w:val="24"/>
+              </w:rPr>
+            </w:pPr>
+            <w:r>
+              <w:rPr>
+                <w:rFonts w:ascii="Arial" w:hAnsi="Arial" w:cs="Arial"/>
+                <w:b/>
+                <w:bCs/>
+                <w:kern w:val="0"/>
+                <w:sz w:val="24"/>
+                <w:szCs w:val="24"/>
+              </w:rPr>
+              <w:t xml:space="preserve">Objetivo: </w:t>
+            </w:r>
+            <w:r>
+              <w:rPr>
+                <w:rFonts w:ascii="Arial" w:hAnsi="Arial" w:cs="Arial"/>
+                <w:kern w:val="0"/>
+                <w:sz w:val="24"/>
+                <w:szCs w:val="24"/>
+              </w:rPr>
+              <w:t>V</w:t>
+            </w:r>
+            <w:r>
+              <w:rPr>
+                <w:rFonts w:ascii="Arial" w:hAnsi="Arial" w:cs="Arial"/>
+                <w:kern w:val="0"/>
+                <w:sz w:val="24"/>
+                <w:szCs w:val="24"/>
+              </w:rPr>
+              <w:t>alidar se o valor do saque está dentro do limite diário para saque.</w:t>
+            </w:r>
+          </w:p>
+        </w:tc>
+      </w:tr>
+      <w:tr>
+        <w:tc>
+          <w:tcPr>
+            <w:tcW w:w="10082" w:type="dxa"/>
+          </w:tcPr>
+          <w:p>
+            <w:pPr>
+              <w:autoSpaceDE w:val="0"/>
+              <w:autoSpaceDN w:val="0"/>
+              <w:adjustRightInd w:val="0"/>
+              <w:jc w:val="both"/>
+              <w:rPr>
+                <w:rFonts w:ascii="Arial" w:hAnsi="Arial" w:cs="Arial"/>
+                <w:kern w:val="0"/>
+                <w:sz w:val="24"/>
+                <w:szCs w:val="24"/>
+              </w:rPr>
+            </w:pPr>
+            <w:r>
+              <w:rPr>
+                <w:rFonts w:ascii="Arial" w:hAnsi="Arial" w:cs="Arial"/>
+                <w:b/>
+                <w:bCs/>
+                <w:kern w:val="0"/>
+                <w:sz w:val="24"/>
+                <w:szCs w:val="24"/>
+              </w:rPr>
+              <w:t xml:space="preserve">UC11 – Caso de uso: </w:t>
+            </w:r>
+            <w:r>
+              <w:rPr>
+                <w:rFonts w:ascii="Arial" w:hAnsi="Arial" w:cs="Arial"/>
+                <w:kern w:val="0"/>
+                <w:sz w:val="24"/>
+                <w:szCs w:val="24"/>
+              </w:rPr>
+              <w:t>Consultar saldo.</w:t>
+            </w:r>
+          </w:p>
+        </w:tc>
+      </w:tr>
+      <w:tr>
+        <w:tc>
+          <w:tcPr>
+            <w:tcW w:w="10082" w:type="dxa"/>
+          </w:tcPr>
+          <w:p>
+            <w:pPr>
+              <w:autoSpaceDE w:val="0"/>
+              <w:autoSpaceDN w:val="0"/>
+              <w:adjustRightInd w:val="0"/>
+              <w:jc w:val="both"/>
+              <w:rPr>
+                <w:rFonts w:ascii="Arial" w:hAnsi="Arial" w:cs="Arial"/>
+                <w:kern w:val="0"/>
+                <w:sz w:val="24"/>
+                <w:szCs w:val="24"/>
+              </w:rPr>
+            </w:pPr>
+            <w:r>
+              <w:rPr>
+                <w:rFonts w:ascii="Arial" w:hAnsi="Arial" w:cs="Arial"/>
+                <w:b/>
+                <w:bCs/>
+                <w:kern w:val="0"/>
+                <w:sz w:val="24"/>
+                <w:szCs w:val="24"/>
+              </w:rPr>
+              <w:t xml:space="preserve">Ator: </w:t>
+            </w:r>
+            <w:r>
+              <w:rPr>
+                <w:rFonts w:ascii="Arial" w:hAnsi="Arial" w:cs="Arial"/>
+                <w:kern w:val="0"/>
+                <w:sz w:val="24"/>
+                <w:szCs w:val="24"/>
+              </w:rPr>
+              <w:t>Cliente.</w:t>
+            </w:r>
+          </w:p>
+        </w:tc>
+      </w:tr>
+      <w:tr>
+        <w:tc>
+          <w:tcPr>
+            <w:tcW w:w="10082" w:type="dxa"/>
+          </w:tcPr>
+          <w:p>
+            <w:pPr>
+              <w:autoSpaceDE w:val="0"/>
+              <w:autoSpaceDN w:val="0"/>
+              <w:adjustRightInd w:val="0"/>
+              <w:jc w:val="both"/>
+              <w:rPr>
+                <w:rFonts w:ascii="Arial" w:hAnsi="Arial" w:cs="Arial"/>
+                <w:kern w:val="0"/>
+                <w:sz w:val="24"/>
+                <w:szCs w:val="24"/>
+              </w:rPr>
+            </w:pPr>
+            <w:r>
+              <w:rPr>
+                <w:rFonts w:ascii="Arial" w:hAnsi="Arial" w:cs="Arial"/>
+                <w:b/>
+                <w:bCs/>
+                <w:kern w:val="0"/>
+                <w:sz w:val="24"/>
+                <w:szCs w:val="24"/>
+              </w:rPr>
+              <w:t xml:space="preserve">Objetivo: </w:t>
+            </w:r>
+            <w:r>
+              <w:rPr>
+                <w:rFonts w:ascii="Arial" w:hAnsi="Arial" w:cs="Arial"/>
+                <w:kern w:val="0"/>
+                <w:sz w:val="24"/>
+                <w:szCs w:val="24"/>
+              </w:rPr>
+              <w:t>Consultar o saldo da conta do cliente.</w:t>
+            </w:r>
+          </w:p>
+        </w:tc>
+      </w:tr>
+      <w:tr>
+        <w:tc>
+          <w:tcPr>
+            <w:tcW w:w="10082" w:type="dxa"/>
+          </w:tcPr>
+          <w:p>
+            <w:pPr>
+              <w:autoSpaceDE w:val="0"/>
+              <w:autoSpaceDN w:val="0"/>
+              <w:adjustRightInd w:val="0"/>
+              <w:jc w:val="both"/>
+              <w:rPr>
+                <w:rFonts w:ascii="Arial" w:hAnsi="Arial" w:cs="Arial"/>
+                <w:kern w:val="0"/>
+                <w:sz w:val="24"/>
+                <w:szCs w:val="24"/>
+              </w:rPr>
+            </w:pPr>
+            <w:r>
+              <w:rPr>
+                <w:rFonts w:ascii="Arial" w:hAnsi="Arial" w:cs="Arial"/>
+                <w:b/>
+                <w:bCs/>
+                <w:kern w:val="0"/>
+                <w:sz w:val="24"/>
+                <w:szCs w:val="24"/>
+              </w:rPr>
+              <w:t xml:space="preserve">UC12 – Caso de uso: </w:t>
+            </w:r>
+            <w:r>
+              <w:rPr>
+                <w:rFonts w:ascii="Arial" w:hAnsi="Arial" w:cs="Arial"/>
+                <w:kern w:val="0"/>
+                <w:sz w:val="24"/>
+                <w:szCs w:val="24"/>
+              </w:rPr>
+              <w:t>Exibir saldo em tela.</w:t>
+            </w:r>
+          </w:p>
+        </w:tc>
+      </w:tr>
+      <w:tr>
+        <w:tc>
+          <w:tcPr>
+            <w:tcW w:w="10082" w:type="dxa"/>
+          </w:tcPr>
+          <w:p>
+            <w:pPr>
+              <w:autoSpaceDE w:val="0"/>
+              <w:autoSpaceDN w:val="0"/>
+              <w:adjustRightInd w:val="0"/>
+              <w:jc w:val="both"/>
               <w:rPr>
                 <w:rFonts w:ascii="Arial" w:hAnsi="Arial" w:cs="Arial"/>
                 <w:kern w:val="0"/>
@@ -284,27 +2522,22 @@
                 <w:sz w:val="24"/>
                 <w:szCs w:val="24"/>
               </w:rPr>
-              <w:t>A</w:t>
-            </w:r>
-            <w:r>
-              <w:rPr>
-                <w:rFonts w:ascii="Arial" w:hAnsi="Arial" w:cs="Arial"/>
-                <w:kern w:val="0"/>
-                <w:sz w:val="24"/>
-                <w:szCs w:val="24"/>
-              </w:rPr>
-              <w:t>ção executada pelo sistema desencadeada pelo usuário.</w:t>
-            </w:r>
-          </w:p>
-        </w:tc>
-      </w:tr>
-      <w:tr>
-        <w:tc>
-          <w:tcPr>
-            <w:tcW w:w="8494" w:type="dxa"/>
-          </w:tcPr>
-          <w:p>
-            <w:pPr>
+              <w:t>Ação executada pelo sistema e desencadeada pelo usuário.</w:t>
+            </w:r>
+          </w:p>
+        </w:tc>
+      </w:tr>
+      <w:tr>
+        <w:tc>
+          <w:tcPr>
+            <w:tcW w:w="10082" w:type="dxa"/>
+          </w:tcPr>
+          <w:p>
+            <w:pPr>
+              <w:autoSpaceDE w:val="0"/>
+              <w:autoSpaceDN w:val="0"/>
+              <w:adjustRightInd w:val="0"/>
+              <w:jc w:val="both"/>
               <w:rPr>
                 <w:rFonts w:ascii="Arial" w:hAnsi="Arial" w:cs="Arial"/>
                 <w:kern w:val="0"/>
@@ -330,150 +2563,113 @@
                 <w:sz w:val="24"/>
                 <w:szCs w:val="24"/>
               </w:rPr>
-              <w:t>V</w:t>
-            </w:r>
-            <w:r>
-              <w:rPr>
-                <w:rFonts w:ascii="Arial" w:hAnsi="Arial" w:cs="Arial"/>
-                <w:kern w:val="0"/>
-                <w:sz w:val="24"/>
-                <w:szCs w:val="24"/>
-              </w:rPr>
-              <w:t>alidar os dados do cartão.</w:t>
-            </w:r>
-          </w:p>
-        </w:tc>
-      </w:tr>
-      <w:tr>
-        <w:tc>
-          <w:tcPr>
-            <w:tcW w:w="8494" w:type="dxa"/>
-          </w:tcPr>
-          <w:p>
-            <w:pPr>
-              <w:autoSpaceDE w:val="0"/>
-              <w:autoSpaceDN w:val="0"/>
-              <w:adjustRightInd w:val="0"/>
-              <w:rPr>
-                <w:rFonts w:ascii="Arial" w:hAnsi="Arial" w:cs="Arial"/>
-                <w:kern w:val="0"/>
-                <w:sz w:val="24"/>
-                <w:szCs w:val="24"/>
-              </w:rPr>
-            </w:pPr>
-            <w:r>
-              <w:rPr>
-                <w:rFonts w:ascii="Arial" w:hAnsi="Arial" w:cs="Arial"/>
-                <w:b/>
-                <w:bCs/>
-                <w:kern w:val="0"/>
-                <w:sz w:val="24"/>
-                <w:szCs w:val="24"/>
-              </w:rPr>
-              <w:t xml:space="preserve">Caso de uso: </w:t>
-            </w:r>
-            <w:r>
-              <w:rPr>
-                <w:rFonts w:ascii="Arial" w:hAnsi="Arial" w:cs="Arial"/>
-                <w:kern w:val="0"/>
-                <w:sz w:val="24"/>
-                <w:szCs w:val="24"/>
-              </w:rPr>
-              <w:t>V</w:t>
-            </w:r>
-            <w:r>
-              <w:rPr>
-                <w:rFonts w:ascii="Arial" w:hAnsi="Arial" w:cs="Arial"/>
-                <w:kern w:val="0"/>
-                <w:sz w:val="24"/>
-                <w:szCs w:val="24"/>
-              </w:rPr>
-              <w:t>alidar a senha</w:t>
-            </w:r>
-          </w:p>
-        </w:tc>
-      </w:tr>
-      <w:tr>
-        <w:tc>
-          <w:tcPr>
-            <w:tcW w:w="8494" w:type="dxa"/>
-          </w:tcPr>
-          <w:p>
-            <w:pPr>
-              <w:autoSpaceDE w:val="0"/>
-              <w:autoSpaceDN w:val="0"/>
-              <w:adjustRightInd w:val="0"/>
-              <w:rPr>
-                <w:rFonts w:ascii="Arial" w:hAnsi="Arial" w:cs="Arial"/>
-                <w:kern w:val="0"/>
-                <w:sz w:val="24"/>
-                <w:szCs w:val="24"/>
-              </w:rPr>
-            </w:pPr>
-            <w:r>
-              <w:rPr>
-                <w:rFonts w:ascii="Arial" w:hAnsi="Arial" w:cs="Arial"/>
-                <w:b/>
-                <w:bCs/>
-                <w:kern w:val="0"/>
-                <w:sz w:val="24"/>
-                <w:szCs w:val="24"/>
-              </w:rPr>
-              <w:t xml:space="preserve">Ator secundário: </w:t>
-            </w:r>
-            <w:r>
-              <w:rPr>
-                <w:rFonts w:ascii="Arial" w:hAnsi="Arial" w:cs="Arial"/>
-                <w:kern w:val="0"/>
-                <w:sz w:val="24"/>
-                <w:szCs w:val="24"/>
-              </w:rPr>
-              <w:t>A</w:t>
-            </w:r>
-            <w:r>
-              <w:rPr>
-                <w:rFonts w:ascii="Arial" w:hAnsi="Arial" w:cs="Arial"/>
-                <w:kern w:val="0"/>
-                <w:sz w:val="24"/>
-                <w:szCs w:val="24"/>
-              </w:rPr>
-              <w:t>ção executada pelo sistema e desencadeada pelo</w:t>
-            </w:r>
-          </w:p>
-          <w:p>
-            <w:pPr>
-              <w:autoSpaceDE w:val="0"/>
-              <w:autoSpaceDN w:val="0"/>
-              <w:adjustRightInd w:val="0"/>
-              <w:rPr>
-                <w:rFonts w:ascii="Arial" w:hAnsi="Arial" w:cs="Arial"/>
-                <w:kern w:val="0"/>
-                <w:sz w:val="24"/>
-                <w:szCs w:val="24"/>
-              </w:rPr>
-            </w:pPr>
-            <w:r>
-              <w:rPr>
-                <w:rFonts w:ascii="Arial" w:hAnsi="Arial" w:cs="Arial"/>
-                <w:kern w:val="0"/>
-                <w:sz w:val="24"/>
-                <w:szCs w:val="24"/>
-              </w:rPr>
-              <w:t>usuário.</w:t>
-            </w:r>
-          </w:p>
-        </w:tc>
-      </w:tr>
-      <w:tr>
-        <w:tc>
-          <w:tcPr>
-            <w:tcW w:w="8494" w:type="dxa"/>
-          </w:tcPr>
-          <w:p>
-            <w:pPr>
-              <w:autoSpaceDE w:val="0"/>
-              <w:autoSpaceDN w:val="0"/>
-              <w:adjustRightInd w:val="0"/>
+              <w:t xml:space="preserve">Exibir </w:t>
+            </w:r>
+            <w:r>
+              <w:rPr>
+                <w:rFonts w:ascii="Arial" w:hAnsi="Arial" w:cs="Arial"/>
+                <w:kern w:val="0"/>
+                <w:sz w:val="24"/>
+                <w:szCs w:val="24"/>
+              </w:rPr>
+              <w:t>o saldo em conta do cliente na tela do caixa-eletrônico.</w:t>
+            </w:r>
+          </w:p>
+        </w:tc>
+      </w:tr>
+      <w:tr>
+        <w:tc>
+          <w:tcPr>
+            <w:tcW w:w="10082" w:type="dxa"/>
+          </w:tcPr>
+          <w:p>
+            <w:pPr>
+              <w:autoSpaceDE w:val="0"/>
+              <w:autoSpaceDN w:val="0"/>
+              <w:adjustRightInd w:val="0"/>
+              <w:jc w:val="both"/>
+              <w:rPr>
+                <w:rFonts w:ascii="Arial" w:hAnsi="Arial" w:cs="Arial"/>
+                <w:kern w:val="0"/>
+                <w:sz w:val="24"/>
+                <w:szCs w:val="24"/>
+              </w:rPr>
+            </w:pPr>
+            <w:r>
+              <w:rPr>
+                <w:rFonts w:ascii="Arial" w:hAnsi="Arial" w:cs="Arial"/>
+                <w:b/>
+                <w:bCs/>
+                <w:kern w:val="0"/>
+                <w:sz w:val="24"/>
+                <w:szCs w:val="24"/>
+              </w:rPr>
+              <w:t xml:space="preserve">UC13 – Caso de uso: </w:t>
+            </w:r>
+            <w:r>
+              <w:rPr>
+                <w:rFonts w:ascii="Arial" w:hAnsi="Arial" w:cs="Arial"/>
+                <w:kern w:val="0"/>
+                <w:sz w:val="24"/>
+                <w:szCs w:val="24"/>
+              </w:rPr>
+              <w:t>Efetuar depósito.</w:t>
+            </w:r>
+          </w:p>
+        </w:tc>
+      </w:tr>
+      <w:tr>
+        <w:tc>
+          <w:tcPr>
+            <w:tcW w:w="10082" w:type="dxa"/>
+          </w:tcPr>
+          <w:p>
+            <w:pPr>
+              <w:autoSpaceDE w:val="0"/>
+              <w:autoSpaceDN w:val="0"/>
+              <w:adjustRightInd w:val="0"/>
+              <w:jc w:val="both"/>
+              <w:rPr>
+                <w:rFonts w:ascii="Arial" w:hAnsi="Arial" w:cs="Arial"/>
+                <w:kern w:val="0"/>
+                <w:sz w:val="24"/>
+                <w:szCs w:val="24"/>
+              </w:rPr>
+            </w:pPr>
+            <w:r>
+              <w:rPr>
+                <w:rFonts w:ascii="Arial" w:hAnsi="Arial" w:cs="Arial"/>
+                <w:b/>
+                <w:bCs/>
+                <w:kern w:val="0"/>
+                <w:sz w:val="24"/>
+                <w:szCs w:val="24"/>
+              </w:rPr>
+              <w:t xml:space="preserve">Ator: </w:t>
+            </w:r>
+            <w:r>
+              <w:rPr>
+                <w:rFonts w:ascii="Arial" w:hAnsi="Arial" w:cs="Arial"/>
+                <w:kern w:val="0"/>
+                <w:sz w:val="24"/>
+                <w:szCs w:val="24"/>
+              </w:rPr>
+              <w:t>Cliente.</w:t>
+            </w:r>
+          </w:p>
+        </w:tc>
+      </w:tr>
+      <w:tr>
+        <w:tc>
+          <w:tcPr>
+            <w:tcW w:w="10082" w:type="dxa"/>
+          </w:tcPr>
+          <w:p>
+            <w:pPr>
+              <w:autoSpaceDE w:val="0"/>
+              <w:autoSpaceDN w:val="0"/>
+              <w:adjustRightInd w:val="0"/>
+              <w:jc w:val="both"/>
               <w:rPr>
                 <w:rFonts w:ascii="Arial" w:hAnsi="Arial" w:cs="Arial"/>
                 <w:kern w:val="0"/>
@@ -499,79 +2695,63 @@
                 <w:sz w:val="24"/>
                 <w:szCs w:val="24"/>
               </w:rPr>
-              <w:t>V</w:t>
-            </w:r>
-            <w:r>
-              <w:rPr>
-                <w:rFonts w:ascii="Arial" w:hAnsi="Arial" w:cs="Arial"/>
-                <w:kern w:val="0"/>
-                <w:sz w:val="24"/>
-                <w:szCs w:val="24"/>
-              </w:rPr>
-              <w:t>alidar a senha do usuário.</w:t>
-            </w:r>
-          </w:p>
-        </w:tc>
-      </w:tr>
-      <w:tr>
-        <w:tc>
-          <w:tcPr>
-            <w:tcW w:w="8494" w:type="dxa"/>
-          </w:tcPr>
-          <w:p>
-            <w:pPr>
-              <w:autoSpaceDE w:val="0"/>
-              <w:autoSpaceDN w:val="0"/>
-              <w:adjustRightInd w:val="0"/>
-              <w:rPr>
-                <w:rFonts w:ascii="Arial" w:hAnsi="Arial" w:cs="Arial"/>
-                <w:kern w:val="0"/>
-                <w:sz w:val="24"/>
-                <w:szCs w:val="24"/>
-              </w:rPr>
-            </w:pPr>
-            <w:r>
-              <w:rPr>
-                <w:rFonts w:ascii="Arial" w:hAnsi="Arial" w:cs="Arial"/>
-                <w:b/>
-                <w:bCs/>
-                <w:kern w:val="0"/>
-                <w:sz w:val="24"/>
-                <w:szCs w:val="24"/>
-              </w:rPr>
-              <w:t xml:space="preserve">Caso de uso: </w:t>
-            </w:r>
-            <w:r>
-              <w:rPr>
-                <w:rFonts w:ascii="Arial" w:hAnsi="Arial" w:cs="Arial"/>
-                <w:kern w:val="0"/>
-                <w:sz w:val="24"/>
-                <w:szCs w:val="24"/>
-              </w:rPr>
-              <w:t>S</w:t>
-            </w:r>
-            <w:r>
-              <w:rPr>
-                <w:rFonts w:ascii="Arial" w:hAnsi="Arial" w:cs="Arial"/>
-                <w:kern w:val="0"/>
-                <w:sz w:val="24"/>
-                <w:szCs w:val="24"/>
-              </w:rPr>
-              <w:t>acar.</w:t>
-            </w:r>
-          </w:p>
-        </w:tc>
-      </w:tr>
-      <w:tr>
-        <w:tc>
-          <w:tcPr>
-            <w:tcW w:w="8494" w:type="dxa"/>
-          </w:tcPr>
-          <w:p>
-            <w:pPr>
-              <w:autoSpaceDE w:val="0"/>
-              <w:autoSpaceDN w:val="0"/>
-              <w:adjustRightInd w:val="0"/>
+              <w:t>Efetuar depósito em dinheiro ou cheque através do envelope disponibilizado.</w:t>
+            </w:r>
+          </w:p>
+        </w:tc>
+      </w:tr>
+      <w:tr>
+        <w:tc>
+          <w:tcPr>
+            <w:tcW w:w="10082" w:type="dxa"/>
+          </w:tcPr>
+          <w:p>
+            <w:pPr>
+              <w:autoSpaceDE w:val="0"/>
+              <w:autoSpaceDN w:val="0"/>
+              <w:adjustRightInd w:val="0"/>
+              <w:jc w:val="both"/>
+              <w:rPr>
+                <w:rFonts w:ascii="Arial" w:hAnsi="Arial" w:cs="Arial"/>
+                <w:kern w:val="0"/>
+                <w:sz w:val="24"/>
+                <w:szCs w:val="24"/>
+              </w:rPr>
+            </w:pPr>
+            <w:r>
+              <w:rPr>
+                <w:rFonts w:ascii="Arial" w:hAnsi="Arial" w:cs="Arial"/>
+                <w:b/>
+                <w:bCs/>
+                <w:kern w:val="0"/>
+                <w:sz w:val="24"/>
+                <w:szCs w:val="24"/>
+              </w:rPr>
+              <w:t xml:space="preserve">UC14 – Caso de uso: </w:t>
+            </w:r>
+            <w:r>
+              <w:rPr>
+                <w:rFonts w:ascii="Arial" w:hAnsi="Arial" w:cs="Arial"/>
+                <w:kern w:val="0"/>
+                <w:sz w:val="24"/>
+                <w:szCs w:val="24"/>
+              </w:rPr>
+              <w:t>Validar depósito.</w:t>
+            </w:r>
+          </w:p>
+        </w:tc>
+      </w:tr>
+      <w:tr>
+        <w:tc>
+          <w:tcPr>
+            <w:tcW w:w="10082" w:type="dxa"/>
+          </w:tcPr>
+          <w:p>
+            <w:pPr>
+              <w:autoSpaceDE w:val="0"/>
+              <w:autoSpaceDN w:val="0"/>
+              <w:adjustRightInd w:val="0"/>
+              <w:jc w:val="both"/>
               <w:rPr>
                 <w:rFonts w:ascii="Arial" w:hAnsi="Arial" w:cs="Arial"/>
                 <w:kern w:val="0"/>
@@ -597,30 +2777,22 @@
                 <w:sz w:val="24"/>
                 <w:szCs w:val="24"/>
               </w:rPr>
-              <w:t>U</w:t>
-            </w:r>
-            <w:r>
-              <w:rPr>
-                <w:rFonts w:ascii="Arial" w:hAnsi="Arial" w:cs="Arial"/>
-                <w:kern w:val="0"/>
-                <w:sz w:val="24"/>
-                <w:szCs w:val="24"/>
-              </w:rPr>
-              <w:t>suário.</w:t>
-            </w:r>
-          </w:p>
-        </w:tc>
-      </w:tr>
-      <w:tr>
-        <w:tc>
-          <w:tcPr>
-            <w:tcW w:w="8494" w:type="dxa"/>
-          </w:tcPr>
-          <w:p>
-            <w:pPr>
-              <w:autoSpaceDE w:val="0"/>
-              <w:autoSpaceDN w:val="0"/>
-              <w:adjustRightInd w:val="0"/>
+              <w:t>Ação executada pelo sistema e desencadeada pelo cliente.</w:t>
+            </w:r>
+          </w:p>
+        </w:tc>
+      </w:tr>
+      <w:tr>
+        <w:tc>
+          <w:tcPr>
+            <w:tcW w:w="10082" w:type="dxa"/>
+          </w:tcPr>
+          <w:p>
+            <w:pPr>
+              <w:autoSpaceDE w:val="0"/>
+              <w:autoSpaceDN w:val="0"/>
+              <w:adjustRightInd w:val="0"/>
+              <w:jc w:val="both"/>
               <w:rPr>
                 <w:rFonts w:ascii="Arial" w:hAnsi="Arial" w:cs="Arial"/>
                 <w:kern w:val="0"/>
@@ -646,150 +2818,113 @@
                 <w:sz w:val="24"/>
                 <w:szCs w:val="24"/>
               </w:rPr>
-              <w:t>R</w:t>
-            </w:r>
-            <w:r>
-              <w:rPr>
-                <w:rFonts w:ascii="Arial" w:hAnsi="Arial" w:cs="Arial"/>
-                <w:kern w:val="0"/>
-                <w:sz w:val="24"/>
-                <w:szCs w:val="24"/>
-              </w:rPr>
-              <w:t>egistrar o valor do saque.</w:t>
-            </w:r>
-          </w:p>
-        </w:tc>
-      </w:tr>
-      <w:tr>
-        <w:tc>
-          <w:tcPr>
-            <w:tcW w:w="8494" w:type="dxa"/>
-          </w:tcPr>
-          <w:p>
-            <w:pPr>
-              <w:autoSpaceDE w:val="0"/>
-              <w:autoSpaceDN w:val="0"/>
-              <w:adjustRightInd w:val="0"/>
-              <w:rPr>
-                <w:rFonts w:ascii="Arial" w:hAnsi="Arial" w:cs="Arial"/>
-                <w:kern w:val="0"/>
-                <w:sz w:val="24"/>
-                <w:szCs w:val="24"/>
-              </w:rPr>
-            </w:pPr>
-            <w:r>
-              <w:rPr>
-                <w:rFonts w:ascii="Arial" w:hAnsi="Arial" w:cs="Arial"/>
-                <w:b/>
-                <w:bCs/>
-                <w:kern w:val="0"/>
-                <w:sz w:val="24"/>
-                <w:szCs w:val="24"/>
-              </w:rPr>
-              <w:t xml:space="preserve">Caso de uso: </w:t>
-            </w:r>
-            <w:r>
-              <w:rPr>
-                <w:rFonts w:ascii="Arial" w:hAnsi="Arial" w:cs="Arial"/>
-                <w:kern w:val="0"/>
-                <w:sz w:val="24"/>
-                <w:szCs w:val="24"/>
-              </w:rPr>
-              <w:t>C</w:t>
-            </w:r>
-            <w:r>
-              <w:rPr>
-                <w:rFonts w:ascii="Arial" w:hAnsi="Arial" w:cs="Arial"/>
-                <w:kern w:val="0"/>
-                <w:sz w:val="24"/>
-                <w:szCs w:val="24"/>
-              </w:rPr>
-              <w:t>onsultar o saldo da conta.</w:t>
-            </w:r>
-          </w:p>
-        </w:tc>
-      </w:tr>
-      <w:tr>
-        <w:tc>
-          <w:tcPr>
-            <w:tcW w:w="8494" w:type="dxa"/>
-          </w:tcPr>
-          <w:p>
-            <w:pPr>
-              <w:autoSpaceDE w:val="0"/>
-              <w:autoSpaceDN w:val="0"/>
-              <w:adjustRightInd w:val="0"/>
-              <w:rPr>
-                <w:rFonts w:ascii="Arial" w:hAnsi="Arial" w:cs="Arial"/>
-                <w:kern w:val="0"/>
-                <w:sz w:val="24"/>
-                <w:szCs w:val="24"/>
-              </w:rPr>
-            </w:pPr>
-            <w:r>
-              <w:rPr>
-                <w:rFonts w:ascii="Arial" w:hAnsi="Arial" w:cs="Arial"/>
-                <w:b/>
-                <w:bCs/>
-                <w:kern w:val="0"/>
-                <w:sz w:val="24"/>
-                <w:szCs w:val="24"/>
-              </w:rPr>
-              <w:t xml:space="preserve">Ator secundário: </w:t>
-            </w:r>
-            <w:r>
-              <w:rPr>
-                <w:rFonts w:ascii="Arial" w:hAnsi="Arial" w:cs="Arial"/>
-                <w:kern w:val="0"/>
-                <w:sz w:val="24"/>
-                <w:szCs w:val="24"/>
-              </w:rPr>
-              <w:t>A</w:t>
-            </w:r>
-            <w:r>
-              <w:rPr>
-                <w:rFonts w:ascii="Arial" w:hAnsi="Arial" w:cs="Arial"/>
-                <w:kern w:val="0"/>
-                <w:sz w:val="24"/>
-                <w:szCs w:val="24"/>
-              </w:rPr>
-              <w:t>ção executada pelo sistema e desencadeada pelo</w:t>
-            </w:r>
-          </w:p>
-          <w:p>
-            <w:pPr>
-              <w:autoSpaceDE w:val="0"/>
-              <w:autoSpaceDN w:val="0"/>
-              <w:adjustRightInd w:val="0"/>
-              <w:rPr>
-                <w:rFonts w:ascii="Arial" w:hAnsi="Arial" w:cs="Arial"/>
-                <w:kern w:val="0"/>
-                <w:sz w:val="24"/>
-                <w:szCs w:val="24"/>
-              </w:rPr>
-            </w:pPr>
-            <w:r>
-              <w:rPr>
-                <w:rFonts w:ascii="Arial" w:hAnsi="Arial" w:cs="Arial"/>
-                <w:kern w:val="0"/>
-                <w:sz w:val="24"/>
-                <w:szCs w:val="24"/>
-              </w:rPr>
-              <w:t>usuário.</w:t>
-            </w:r>
-          </w:p>
-        </w:tc>
-      </w:tr>
-      <w:tr>
-        <w:tc>
-          <w:tcPr>
-            <w:tcW w:w="8494" w:type="dxa"/>
-          </w:tcPr>
-          <w:p>
-            <w:pPr>
-              <w:autoSpaceDE w:val="0"/>
-              <w:autoSpaceDN w:val="0"/>
-              <w:adjustRightInd w:val="0"/>
+              <w:t>Validar e registrar o valor do depósito</w:t>
+            </w:r>
+            <w:r>
+              <w:rPr>
+                <w:rFonts w:ascii="Arial" w:hAnsi="Arial" w:cs="Arial"/>
+                <w:kern w:val="0"/>
+                <w:sz w:val="24"/>
+                <w:szCs w:val="24"/>
+              </w:rPr>
+              <w:t xml:space="preserve"> efetuado pelo cliente.</w:t>
+            </w:r>
+          </w:p>
+        </w:tc>
+      </w:tr>
+      <w:tr>
+        <w:tc>
+          <w:tcPr>
+            <w:tcW w:w="10082" w:type="dxa"/>
+          </w:tcPr>
+          <w:p>
+            <w:pPr>
+              <w:autoSpaceDE w:val="0"/>
+              <w:autoSpaceDN w:val="0"/>
+              <w:adjustRightInd w:val="0"/>
+              <w:jc w:val="both"/>
+              <w:rPr>
+                <w:rFonts w:ascii="Arial" w:hAnsi="Arial" w:cs="Arial"/>
+                <w:kern w:val="0"/>
+                <w:sz w:val="24"/>
+                <w:szCs w:val="24"/>
+              </w:rPr>
+            </w:pPr>
+            <w:r>
+              <w:rPr>
+                <w:rFonts w:ascii="Arial" w:hAnsi="Arial" w:cs="Arial"/>
+                <w:b/>
+                <w:bCs/>
+                <w:kern w:val="0"/>
+                <w:sz w:val="24"/>
+                <w:szCs w:val="24"/>
+              </w:rPr>
+              <w:t xml:space="preserve">UC15 – Caso de uso: </w:t>
+            </w:r>
+            <w:r>
+              <w:rPr>
+                <w:rFonts w:ascii="Arial" w:hAnsi="Arial" w:cs="Arial"/>
+                <w:kern w:val="0"/>
+                <w:sz w:val="24"/>
+                <w:szCs w:val="24"/>
+              </w:rPr>
+              <w:t>Realizar investimento</w:t>
+            </w:r>
+          </w:p>
+        </w:tc>
+      </w:tr>
+      <w:tr>
+        <w:tc>
+          <w:tcPr>
+            <w:tcW w:w="10082" w:type="dxa"/>
+          </w:tcPr>
+          <w:p>
+            <w:pPr>
+              <w:autoSpaceDE w:val="0"/>
+              <w:autoSpaceDN w:val="0"/>
+              <w:adjustRightInd w:val="0"/>
+              <w:jc w:val="both"/>
+              <w:rPr>
+                <w:rFonts w:ascii="Arial" w:hAnsi="Arial" w:cs="Arial"/>
+                <w:kern w:val="0"/>
+                <w:sz w:val="24"/>
+                <w:szCs w:val="24"/>
+              </w:rPr>
+            </w:pPr>
+            <w:r>
+              <w:rPr>
+                <w:rFonts w:ascii="Arial" w:hAnsi="Arial" w:cs="Arial"/>
+                <w:b/>
+                <w:bCs/>
+                <w:kern w:val="0"/>
+                <w:sz w:val="24"/>
+                <w:szCs w:val="24"/>
+              </w:rPr>
+              <w:t xml:space="preserve">Ator: </w:t>
+            </w:r>
+            <w:r>
+              <w:rPr>
+                <w:rFonts w:ascii="Arial" w:hAnsi="Arial" w:cs="Arial"/>
+                <w:kern w:val="0"/>
+                <w:sz w:val="24"/>
+                <w:szCs w:val="24"/>
+              </w:rPr>
+              <w:t>Cliente.</w:t>
+            </w:r>
+          </w:p>
+        </w:tc>
+      </w:tr>
+      <w:tr>
+        <w:tc>
+          <w:tcPr>
+            <w:tcW w:w="10082" w:type="dxa"/>
+          </w:tcPr>
+          <w:p>
+            <w:pPr>
+              <w:autoSpaceDE w:val="0"/>
+              <w:autoSpaceDN w:val="0"/>
+              <w:adjustRightInd w:val="0"/>
+              <w:jc w:val="both"/>
               <w:rPr>
                 <w:rFonts w:ascii="Arial" w:hAnsi="Arial" w:cs="Arial"/>
                 <w:kern w:val="0"/>
@@ -815,128 +2950,104 @@
                 <w:sz w:val="24"/>
                 <w:szCs w:val="24"/>
               </w:rPr>
-              <w:t>C</w:t>
-            </w:r>
-            <w:r>
-              <w:rPr>
-                <w:rFonts w:ascii="Arial" w:hAnsi="Arial" w:cs="Arial"/>
-                <w:kern w:val="0"/>
-                <w:sz w:val="24"/>
-                <w:szCs w:val="24"/>
-              </w:rPr>
-              <w:t>onsultar se há saldo suficiente para registrar o saque.</w:t>
-            </w:r>
-          </w:p>
-        </w:tc>
-      </w:tr>
-      <w:tr>
-        <w:tc>
-          <w:tcPr>
-            <w:tcW w:w="8494" w:type="dxa"/>
-          </w:tcPr>
-          <w:p>
-            <w:pPr>
-              <w:autoSpaceDE w:val="0"/>
-              <w:autoSpaceDN w:val="0"/>
-              <w:adjustRightInd w:val="0"/>
-              <w:rPr>
-                <w:rFonts w:ascii="Arial" w:hAnsi="Arial" w:cs="Arial"/>
-                <w:kern w:val="0"/>
-                <w:sz w:val="24"/>
-                <w:szCs w:val="24"/>
-              </w:rPr>
-            </w:pPr>
-            <w:r>
-              <w:rPr>
-                <w:rFonts w:ascii="Arial" w:hAnsi="Arial" w:cs="Arial"/>
-                <w:b/>
-                <w:bCs/>
-                <w:kern w:val="0"/>
-                <w:sz w:val="24"/>
-                <w:szCs w:val="24"/>
-              </w:rPr>
-              <w:t xml:space="preserve">Caso de uso: </w:t>
-            </w:r>
-            <w:r>
-              <w:rPr>
-                <w:rFonts w:ascii="Arial" w:hAnsi="Arial" w:cs="Arial"/>
-                <w:kern w:val="0"/>
-                <w:sz w:val="24"/>
-                <w:szCs w:val="24"/>
-              </w:rPr>
-              <w:t>V</w:t>
-            </w:r>
-            <w:r>
-              <w:rPr>
-                <w:rFonts w:ascii="Arial" w:hAnsi="Arial" w:cs="Arial"/>
-                <w:kern w:val="0"/>
-                <w:sz w:val="24"/>
-                <w:szCs w:val="24"/>
-              </w:rPr>
-              <w:t>alidar o valor do saque.</w:t>
-            </w:r>
-          </w:p>
-        </w:tc>
-      </w:tr>
-      <w:tr>
-        <w:tc>
-          <w:tcPr>
-            <w:tcW w:w="8494" w:type="dxa"/>
-          </w:tcPr>
-          <w:p>
-            <w:pPr>
-              <w:autoSpaceDE w:val="0"/>
-              <w:autoSpaceDN w:val="0"/>
-              <w:adjustRightInd w:val="0"/>
-              <w:rPr>
-                <w:rFonts w:ascii="Arial" w:hAnsi="Arial" w:cs="Arial"/>
-                <w:kern w:val="0"/>
-                <w:sz w:val="24"/>
-                <w:szCs w:val="24"/>
-              </w:rPr>
-            </w:pPr>
-            <w:r>
-              <w:rPr>
-                <w:rFonts w:ascii="Arial" w:hAnsi="Arial" w:cs="Arial"/>
-                <w:b/>
-                <w:bCs/>
-                <w:kern w:val="0"/>
-                <w:sz w:val="24"/>
-                <w:szCs w:val="24"/>
-              </w:rPr>
-              <w:t xml:space="preserve">Ator secundário: </w:t>
-            </w:r>
-            <w:r>
-              <w:rPr>
-                <w:rFonts w:ascii="Arial" w:hAnsi="Arial" w:cs="Arial"/>
-                <w:kern w:val="0"/>
-                <w:sz w:val="24"/>
-                <w:szCs w:val="24"/>
-              </w:rPr>
-              <w:t>A</w:t>
-            </w:r>
-            <w:r>
-              <w:rPr>
-                <w:rFonts w:ascii="Arial" w:hAnsi="Arial" w:cs="Arial"/>
-                <w:kern w:val="0"/>
-                <w:sz w:val="24"/>
-                <w:szCs w:val="24"/>
-              </w:rPr>
-              <w:t>ção executada pelo sistema desencadeada pelo usuário.</w:t>
-            </w:r>
-          </w:p>
-        </w:tc>
-      </w:tr>
-      <w:tr>
-        <w:tc>
-          <w:tcPr>
-            <w:tcW w:w="8494" w:type="dxa"/>
-          </w:tcPr>
-          <w:p>
-            <w:pPr>
-              <w:autoSpaceDE w:val="0"/>
-              <w:autoSpaceDN w:val="0"/>
-              <w:adjustRightInd w:val="0"/>
+              <w:t>Registrar tipo e o valor do investimento.</w:t>
+            </w:r>
+          </w:p>
+        </w:tc>
+      </w:tr>
+      <w:tr>
+        <w:tc>
+          <w:tcPr>
+            <w:tcW w:w="10082" w:type="dxa"/>
+          </w:tcPr>
+          <w:p>
+            <w:pPr>
+              <w:autoSpaceDE w:val="0"/>
+              <w:autoSpaceDN w:val="0"/>
+              <w:adjustRightInd w:val="0"/>
+              <w:jc w:val="both"/>
+              <w:rPr>
+                <w:rFonts w:ascii="Arial" w:hAnsi="Arial" w:cs="Arial"/>
+                <w:kern w:val="0"/>
+                <w:sz w:val="24"/>
+                <w:szCs w:val="24"/>
+              </w:rPr>
+            </w:pPr>
+            <w:r>
+              <w:rPr>
+                <w:rFonts w:ascii="Arial" w:hAnsi="Arial" w:cs="Arial"/>
+                <w:b/>
+                <w:bCs/>
+                <w:kern w:val="0"/>
+                <w:sz w:val="24"/>
+                <w:szCs w:val="24"/>
+              </w:rPr>
+              <w:t xml:space="preserve">UC16 – Caso de uso: </w:t>
+            </w:r>
+            <w:r>
+              <w:rPr>
+                <w:rFonts w:ascii="Arial" w:hAnsi="Arial" w:cs="Arial"/>
+                <w:kern w:val="0"/>
+                <w:sz w:val="24"/>
+                <w:szCs w:val="24"/>
+              </w:rPr>
+              <w:t>Validar investimento.</w:t>
+            </w:r>
+          </w:p>
+        </w:tc>
+      </w:tr>
+      <w:tr>
+        <w:tc>
+          <w:tcPr>
+            <w:tcW w:w="10082" w:type="dxa"/>
+          </w:tcPr>
+          <w:p>
+            <w:pPr>
+              <w:autoSpaceDE w:val="0"/>
+              <w:autoSpaceDN w:val="0"/>
+              <w:adjustRightInd w:val="0"/>
+              <w:jc w:val="both"/>
+              <w:rPr>
+                <w:rFonts w:ascii="Arial" w:hAnsi="Arial" w:cs="Arial"/>
+                <w:kern w:val="0"/>
+                <w:sz w:val="24"/>
+                <w:szCs w:val="24"/>
+              </w:rPr>
+            </w:pPr>
+            <w:r>
+              <w:rPr>
+                <w:rFonts w:ascii="Arial" w:hAnsi="Arial" w:cs="Arial"/>
+                <w:b/>
+                <w:bCs/>
+                <w:kern w:val="0"/>
+                <w:sz w:val="24"/>
+                <w:szCs w:val="24"/>
+              </w:rPr>
+              <w:t xml:space="preserve">Ator: </w:t>
+            </w:r>
+            <w:r>
+              <w:rPr>
+                <w:rFonts w:ascii="Arial" w:hAnsi="Arial" w:cs="Arial"/>
+                <w:kern w:val="0"/>
+                <w:sz w:val="24"/>
+                <w:szCs w:val="24"/>
+              </w:rPr>
+              <w:t>Ação executada pelo sistema e desencadeada pelo cliente.</w:t>
+            </w:r>
+          </w:p>
+        </w:tc>
+      </w:tr>
+      <w:tr>
+        <w:tc>
+          <w:tcPr>
+            <w:tcW w:w="10082" w:type="dxa"/>
+          </w:tcPr>
+          <w:p>
+            <w:pPr>
+              <w:autoSpaceDE w:val="0"/>
+              <w:autoSpaceDN w:val="0"/>
+              <w:adjustRightInd w:val="0"/>
+              <w:jc w:val="both"/>
               <w:rPr>
                 <w:rFonts w:ascii="Arial" w:hAnsi="Arial" w:cs="Arial"/>
                 <w:kern w:val="0"/>
@@ -962,179 +3073,235 @@
                 <w:sz w:val="24"/>
                 <w:szCs w:val="24"/>
               </w:rPr>
-              <w:t>V</w:t>
-            </w:r>
-            <w:r>
-              <w:rPr>
-                <w:rFonts w:ascii="Arial" w:hAnsi="Arial" w:cs="Arial"/>
-                <w:kern w:val="0"/>
-                <w:sz w:val="24"/>
-                <w:szCs w:val="24"/>
-              </w:rPr>
-              <w:t>alidar se o valor do saque está dentro do limite diário para saque.</w:t>
-            </w:r>
-          </w:p>
-        </w:tc>
-      </w:tr>
-      <w:tr>
-        <w:tc>
-          <w:tcPr>
-            <w:tcW w:w="8494" w:type="dxa"/>
-          </w:tcPr>
-          <w:p>
-            <w:pPr>
-              <w:autoSpaceDE w:val="0"/>
-              <w:autoSpaceDN w:val="0"/>
-              <w:adjustRightInd w:val="0"/>
-              <w:rPr>
-                <w:rFonts w:ascii="Arial" w:hAnsi="Arial" w:cs="Arial"/>
-                <w:kern w:val="0"/>
-                <w:sz w:val="24"/>
-                <w:szCs w:val="24"/>
-              </w:rPr>
-            </w:pPr>
-            <w:r>
-              <w:rPr>
-                <w:rFonts w:ascii="Arial" w:hAnsi="Arial" w:cs="Arial"/>
-                <w:b/>
-                <w:bCs/>
-                <w:kern w:val="0"/>
-                <w:sz w:val="24"/>
-                <w:szCs w:val="24"/>
-              </w:rPr>
-              <w:t xml:space="preserve">Caso de uso: </w:t>
-            </w:r>
-            <w:r>
-              <w:rPr>
-                <w:rFonts w:ascii="Arial" w:hAnsi="Arial" w:cs="Arial"/>
-                <w:kern w:val="0"/>
-                <w:sz w:val="24"/>
-                <w:szCs w:val="24"/>
-              </w:rPr>
-              <w:t>A</w:t>
-            </w:r>
-            <w:r>
-              <w:rPr>
-                <w:rFonts w:ascii="Arial" w:hAnsi="Arial" w:cs="Arial"/>
-                <w:kern w:val="0"/>
-                <w:sz w:val="24"/>
-                <w:szCs w:val="24"/>
-              </w:rPr>
-              <w:t>tualizar o saldo da conta.</w:t>
-            </w:r>
-          </w:p>
-        </w:tc>
-      </w:tr>
-      <w:tr>
-        <w:tc>
-          <w:tcPr>
-            <w:tcW w:w="8494" w:type="dxa"/>
-          </w:tcPr>
-          <w:p>
-            <w:pPr>
-              <w:autoSpaceDE w:val="0"/>
-              <w:autoSpaceDN w:val="0"/>
-              <w:adjustRightInd w:val="0"/>
-              <w:rPr>
-                <w:rFonts w:ascii="Arial" w:hAnsi="Arial" w:cs="Arial"/>
-                <w:kern w:val="0"/>
-                <w:sz w:val="24"/>
-                <w:szCs w:val="24"/>
-              </w:rPr>
-            </w:pPr>
-            <w:r>
-              <w:rPr>
-                <w:rFonts w:ascii="Arial" w:hAnsi="Arial" w:cs="Arial"/>
-                <w:b/>
-                <w:bCs/>
-                <w:kern w:val="0"/>
-                <w:sz w:val="24"/>
-                <w:szCs w:val="24"/>
-              </w:rPr>
-              <w:t xml:space="preserve">Ator secundário: </w:t>
-            </w:r>
-            <w:r>
-              <w:rPr>
-                <w:rFonts w:ascii="Arial" w:hAnsi="Arial" w:cs="Arial"/>
-                <w:kern w:val="0"/>
-                <w:sz w:val="24"/>
-                <w:szCs w:val="24"/>
-              </w:rPr>
-              <w:t>A</w:t>
-            </w:r>
-            <w:r>
-              <w:rPr>
-                <w:rFonts w:ascii="Arial" w:hAnsi="Arial" w:cs="Arial"/>
-                <w:kern w:val="0"/>
-                <w:sz w:val="24"/>
-                <w:szCs w:val="24"/>
-              </w:rPr>
-              <w:t>ção executada pelo sistema desencadeada pelo usuário.</w:t>
-            </w:r>
-          </w:p>
-        </w:tc>
-      </w:tr>
-      <w:tr>
-        <w:tc>
-          <w:tcPr>
-            <w:tcW w:w="8494" w:type="dxa"/>
-          </w:tcPr>
-          <w:p>
-            <w:pPr>
-              <w:autoSpaceDE w:val="0"/>
-              <w:autoSpaceDN w:val="0"/>
-              <w:adjustRightInd w:val="0"/>
-              <w:rPr>
-                <w:rFonts w:ascii="Arial" w:hAnsi="Arial" w:cs="Arial"/>
-                <w:b/>
-                <w:bCs/>
-                <w:kern w:val="0"/>
-                <w:sz w:val="24"/>
-                <w:szCs w:val="24"/>
-              </w:rPr>
-            </w:pPr>
-            <w:r>
-              <w:rPr>
-                <w:rFonts w:ascii="Arial" w:hAnsi="Arial" w:cs="Arial"/>
-                <w:b/>
-                <w:bCs/>
-                <w:kern w:val="0"/>
-                <w:sz w:val="24"/>
-                <w:szCs w:val="24"/>
-              </w:rPr>
-              <w:t xml:space="preserve">Objetivo: </w:t>
-            </w:r>
-            <w:r>
-              <w:rPr>
-                <w:rFonts w:ascii="Arial" w:hAnsi="Arial" w:cs="Arial"/>
-                <w:kern w:val="0"/>
-                <w:sz w:val="24"/>
-                <w:szCs w:val="24"/>
-              </w:rPr>
-              <w:t>A</w:t>
-            </w:r>
-            <w:r>
-              <w:rPr>
-                <w:rFonts w:ascii="Arial" w:hAnsi="Arial" w:cs="Arial"/>
-                <w:kern w:val="0"/>
-                <w:sz w:val="24"/>
-                <w:szCs w:val="24"/>
-              </w:rPr>
-              <w:t>tualizar o saldo da conta.</w:t>
+              <w:t>Validar e registrar o valor do investimento efetuado pelo cliente</w:t>
             </w:r>
           </w:p>
         </w:tc>
       </w:tr>
     </w:tbl>
-    <w:p/>
+    <w:p>
+      <w:pPr>
+        <w:autoSpaceDE w:val="0"/>
+        <w:autoSpaceDN w:val="0"/>
+        <w:adjustRightInd w:val="0"/>
+        <w:spacing w:after="0" w:line="360" w:lineRule="auto"/>
+        <w:jc w:val="both"/>
+        <w:rPr>
+          <w:rFonts w:ascii="Arial" w:hAnsi="Arial" w:cs="Arial"/>
+          <w:kern w:val="0"/>
+          <w:sz w:val="24"/>
+          <w:szCs w:val="24"/>
+        </w:rPr>
+      </w:pPr>
+    </w:p>
+    <w:p>
+      <w:pPr>
+        <w:pStyle w:val="PargrafodaLista"/>
+        <w:numPr>
+          <w:ilvl w:val="0"/>
+          <w:numId w:val="1"/>
+        </w:numPr>
+        <w:autoSpaceDE w:val="0"/>
+        <w:autoSpaceDN w:val="0"/>
+        <w:adjustRightInd w:val="0"/>
+        <w:spacing w:after="0" w:line="360" w:lineRule="auto"/>
+        <w:jc w:val="both"/>
+        <w:rPr>
+          <w:rFonts w:ascii="Arial" w:hAnsi="Arial" w:cs="Arial"/>
+          <w:b/>
+          <w:bCs/>
+          <w:kern w:val="0"/>
+          <w:sz w:val="24"/>
+          <w:szCs w:val="24"/>
+        </w:rPr>
+      </w:pPr>
+      <w:r>
+        <w:rPr>
+          <w:rFonts w:ascii="Arial" w:hAnsi="Arial" w:cs="Arial"/>
+          <w:b/>
+          <w:bCs/>
+          <w:kern w:val="0"/>
+          <w:sz w:val="24"/>
+          <w:szCs w:val="24"/>
+        </w:rPr>
+        <w:lastRenderedPageBreak/>
+        <w:t>Diagrama de Caso de Uso</w:t>
+      </w:r>
+      <w:r>
+        <w:rPr>
+          <w:rFonts w:ascii="Arial" w:hAnsi="Arial" w:cs="Arial"/>
+          <w:b/>
+          <w:bCs/>
+          <w:kern w:val="0"/>
+          <w:sz w:val="24"/>
+          <w:szCs w:val="24"/>
+        </w:rPr>
+        <w:t>:</w:t>
+      </w:r>
+    </w:p>
+    <w:p>
+      <w:pPr>
+        <w:autoSpaceDE w:val="0"/>
+        <w:autoSpaceDN w:val="0"/>
+        <w:adjustRightInd w:val="0"/>
+        <w:spacing w:after="0" w:line="360" w:lineRule="auto"/>
+        <w:jc w:val="center"/>
+        <w:rPr>
+          <w:rFonts w:ascii="Arial" w:hAnsi="Arial" w:cs="Arial"/>
+          <w:kern w:val="0"/>
+          <w:sz w:val="24"/>
+          <w:szCs w:val="24"/>
+        </w:rPr>
+      </w:pPr>
+      <w:r>
+        <w:rPr>
+          <w:rFonts w:ascii="Arial" w:hAnsi="Arial" w:cs="Arial"/>
+          <w:kern w:val="0"/>
+          <w:sz w:val="24"/>
+          <w:szCs w:val="24"/>
+        </w:rPr>
+        <w:drawing>
+          <wp:inline distT="0" distB="0" distL="0" distR="0" wp14:anchorId="43B19E48" wp14:editId="28272008">
+            <wp:extent cx="9423674" cy="4834162"/>
+            <wp:effectExtent l="8890" t="0" r="0" b="0"/>
+            <wp:docPr id="159436692" name="Imagem 1" descr="Diagrama&#10;&#10;Descrição gerada automaticamente"/>
+            <wp:cNvGraphicFramePr>
+              <a:graphicFrameLocks xmlns:a="http://schemas.openxmlformats.org/drawingml/2006/main" noChangeAspect="1"/>
+            </wp:cNvGraphicFramePr>
+            <a:graphic xmlns:a="http://schemas.openxmlformats.org/drawingml/2006/main">
+              <a:graphicData uri="http://schemas.openxmlformats.org/drawingml/2006/picture">
+                <pic:pic xmlns:pic="http://schemas.openxmlformats.org/drawingml/2006/picture">
+                  <pic:nvPicPr>
+                    <pic:cNvPr id="159436692" name="Imagem 1" descr="Diagrama&#10;&#10;Descrição gerada automaticamente"/>
+                    <pic:cNvPicPr/>
+                  </pic:nvPicPr>
+                  <pic:blipFill>
+                    <a:blip r:embed="rId5"/>
+                    <a:stretch>
+                      <a:fillRect/>
+                    </a:stretch>
+                  </pic:blipFill>
+                  <pic:spPr>
+                    <a:xfrm rot="16200000">
+                      <a:off x="0" y="0"/>
+                      <a:ext cx="9535521" cy="4891537"/>
+                    </a:xfrm>
+                    <a:prstGeom prst="rect">
+                      <a:avLst/>
+                    </a:prstGeom>
+                  </pic:spPr>
+                </pic:pic>
+              </a:graphicData>
+            </a:graphic>
+          </wp:inline>
+        </w:drawing>
+      </w:r>
+    </w:p>
     <w:sectPr>
       <w:pgSz w:w="11906" w:h="16838"/>
-      <w:pgMar w:top="1417" w:right="1701" w:bottom="1417" w:left="1701" w:header="708" w:footer="708" w:gutter="0"/>
+      <w:pgMar w:top="720" w:right="907" w:bottom="720" w:left="907" w:header="708" w:footer="708" w:gutter="0"/>
       <w:cols w:space="708"/>
       <w:docGrid w:linePitch="360"/>
     </w:sectPr>
   </w:body>
 </w:document>
+</file>
+
+<file path=word/numbering.xml><?xml version="1.0" encoding="utf-8"?>
+<w:numbering xmlns:wpc="http://schemas.microsoft.com/office/word/2010/wordprocessingCanvas" xmlns:cx="http://schemas.microsoft.com/office/drawing/2014/chartex" xmlns:cx1="http://schemas.microsoft.com/office/drawing/2015/9/8/chartex" xmlns:cx2="http://schemas.microsoft.com/office/drawing/2015/10/21/chartex" xmlns:cx3="http://schemas.microsoft.com/office/drawing/2016/5/9/chartex" xmlns:cx4="http://schemas.microsoft.com/office/drawing/2016/5/10/chartex" xmlns:cx5="http://schemas.microsoft.com/office/drawing/2016/5/11/chartex" xmlns:cx6="http://schemas.microsoft.com/office/drawing/2016/5/12/chartex" xmlns:cx7="http://schemas.microsoft.com/office/drawing/2016/5/13/chartex" xmlns:cx8="http://schemas.microsoft.com/office/drawing/2016/5/14/chartex" xmlns:mc="http://schemas.openxmlformats.org/markup-compatibility/2006" xmlns:aink="http://schemas.microsoft.com/office/drawing/2016/ink" xmlns:am3d="http://schemas.microsoft.com/office/drawing/2017/model3d" xmlns:o="urn:schemas-microsoft-com:office:office" xmlns:oel="http://schemas.microsoft.com/office/2019/extlst" xmlns:r="http://schemas.openxmlformats.org/officeDocument/2006/relationships" xmlns:m="http://schemas.openxmlformats.org/officeDocument/2006/math" xmlns:v="urn:schemas-microsoft-com:vml" xmlns:wp14="http://schemas.microsoft.com/office/word/2010/wordprocessingDrawing" xmlns:wp="http://schemas.openxmlformats.org/drawingml/2006/wordprocessingDrawing" xmlns:w10="urn:schemas-microsoft-com:office:word" xmlns:w="http://schemas.openxmlformats.org/wordprocessingml/2006/main" xmlns:w14="http://schemas.microsoft.com/office/word/2010/wordml" xmlns:w15="http://schemas.microsoft.com/office/word/2012/wordml" xmlns:w16cex="http://schemas.microsoft.com/office/word/2018/wordml/cex" xmlns:w16cid="http://schemas.microsoft.com/office/word/2016/wordml/cid" xmlns:w16="http://schemas.microsoft.com/office/word/2018/wordml" xmlns:w16sdtdh="http://schemas.microsoft.com/office/word/2020/wordml/sdtdatahash" xmlns:w16se="http://schemas.microsoft.com/office/word/2015/wordml/symex" xmlns:wpg="http://schemas.microsoft.com/office/word/2010/wordprocessingGroup" xmlns:wpi="http://schemas.microsoft.com/office/word/2010/wordprocessingInk" xmlns:wne="http://schemas.microsoft.com/office/word/2006/wordml" xmlns:wps="http://schemas.microsoft.com/office/word/2010/wordprocessingShape" mc:Ignorable="w14 w15 w16se w16cid w16 w16cex w16sdtdh wp14">
+  <w:abstractNum w:abstractNumId="0" w15:restartNumberingAfterBreak="0">
+    <w:nsid w:val="59500D56"/>
+    <w:multiLevelType w:val="hybridMultilevel"/>
+    <w:tmpl w:val="610C7AFA"/>
+    <w:lvl w:ilvl="0" w:tplc="7034ECCE">
+      <w:start w:val="1"/>
+      <w:numFmt w:val="lowerLetter"/>
+      <w:lvlText w:val="%1)"/>
+      <w:lvlJc w:val="left"/>
+      <w:pPr>
+        <w:ind w:left="1068" w:hanging="360"/>
+      </w:pPr>
+      <w:rPr>
+        <w:rFonts w:hint="default"/>
+      </w:rPr>
+    </w:lvl>
+    <w:lvl w:ilvl="1" w:tplc="04160019" w:tentative="1">
+      <w:start w:val="1"/>
+      <w:numFmt w:val="lowerLetter"/>
+      <w:lvlText w:val="%2."/>
+      <w:lvlJc w:val="left"/>
+      <w:pPr>
+        <w:ind w:left="1788" w:hanging="360"/>
+      </w:pPr>
+    </w:lvl>
+    <w:lvl w:ilvl="2" w:tplc="0416001B" w:tentative="1">
+      <w:start w:val="1"/>
+      <w:numFmt w:val="lowerRoman"/>
+      <w:lvlText w:val="%3."/>
+      <w:lvlJc w:val="right"/>
+      <w:pPr>
+        <w:ind w:left="2508" w:hanging="180"/>
+      </w:pPr>
+    </w:lvl>
+    <w:lvl w:ilvl="3" w:tplc="0416000F" w:tentative="1">
+      <w:start w:val="1"/>
+      <w:numFmt w:val="decimal"/>
+      <w:lvlText w:val="%4."/>
+      <w:lvlJc w:val="left"/>
+      <w:pPr>
+        <w:ind w:left="3228" w:hanging="360"/>
+      </w:pPr>
+    </w:lvl>
+    <w:lvl w:ilvl="4" w:tplc="04160019" w:tentative="1">
+      <w:start w:val="1"/>
+      <w:numFmt w:val="lowerLetter"/>
+      <w:lvlText w:val="%5."/>
+      <w:lvlJc w:val="left"/>
+      <w:pPr>
+        <w:ind w:left="3948" w:hanging="360"/>
+      </w:pPr>
+    </w:lvl>
+    <w:lvl w:ilvl="5" w:tplc="0416001B" w:tentative="1">
+      <w:start w:val="1"/>
+      <w:numFmt w:val="lowerRoman"/>
+      <w:lvlText w:val="%6."/>
+      <w:lvlJc w:val="right"/>
+      <w:pPr>
+        <w:ind w:left="4668" w:hanging="180"/>
+      </w:pPr>
+    </w:lvl>
+    <w:lvl w:ilvl="6" w:tplc="0416000F" w:tentative="1">
+      <w:start w:val="1"/>
+      <w:numFmt w:val="decimal"/>
+      <w:lvlText w:val="%7."/>
+      <w:lvlJc w:val="left"/>
+      <w:pPr>
+        <w:ind w:left="5388" w:hanging="360"/>
+      </w:pPr>
+    </w:lvl>
+    <w:lvl w:ilvl="7" w:tplc="04160019" w:tentative="1">
+      <w:start w:val="1"/>
+      <w:numFmt w:val="lowerLetter"/>
+      <w:lvlText w:val="%8."/>
+      <w:lvlJc w:val="left"/>
+      <w:pPr>
+        <w:ind w:left="6108" w:hanging="360"/>
+      </w:pPr>
+    </w:lvl>
+    <w:lvl w:ilvl="8" w:tplc="0416001B" w:tentative="1">
+      <w:start w:val="1"/>
+      <w:numFmt w:val="lowerRoman"/>
+      <w:lvlText w:val="%9."/>
+      <w:lvlJc w:val="right"/>
+      <w:pPr>
+        <w:ind w:left="6828" w:hanging="180"/>
+      </w:pPr>
+    </w:lvl>
+  </w:abstractNum>
+  <w:num w:numId="1" w16cid:durableId="851384142">
+    <w:abstractNumId w:val="0"/>
+  </w:num>
+</w:numbering>
 </file>
 
 <file path=word/styles.xml><?xml version="1.0" encoding="utf-8"?>
@@ -1537,6 +3704,7 @@
   <w:style w:type="paragraph" w:default="1" w:styleId="Normal">
     <w:name w:val="Normal"/>
     <w:qFormat/>
+    <w:rsid w:val="0063681D"/>
   </w:style>
   <w:style w:type="character" w:default="1" w:styleId="Fontepargpadro">
     <w:name w:val="Default Paragraph Font"/>
@@ -1565,11 +3733,22 @@
     <w:semiHidden/>
     <w:unhideWhenUsed/>
   </w:style>
+  <w:style w:type="paragraph" w:styleId="PargrafodaLista">
+    <w:name w:val="List Paragraph"/>
+    <w:basedOn w:val="Normal"/>
+    <w:uiPriority w:val="34"/>
+    <w:qFormat/>
+    <w:rsid w:val="00B44330"/>
+    <w:pPr>
+      <w:ind w:left="720"/>
+      <w:contextualSpacing/>
+    </w:pPr>
+  </w:style>
   <w:style w:type="table" w:styleId="Tabelacomgrade">
     <w:name w:val="Table Grid"/>
     <w:basedOn w:val="Tabelanormal"/>
     <w:uiPriority w:val="39"/>
-    <w:rsid w:val="00081D30"/>
+    <w:rsid w:val="00A2260F"/>
     <w:pPr>
       <w:spacing w:after="0" w:line="240" w:lineRule="auto"/>
     </w:pPr>
